--- a/国际关系选修课报告/浅谈中东问题的历史与现状.docx
+++ b/国际关系选修课报告/浅谈中东问题的历史与现状.docx
@@ -16,14 +16,11 @@
       <w:pPr>
         <w:spacing w:before="156" w:after="156"/>
         <w:rPr>
-          <w:rFonts w:hint="eastAsia"/>
           <w:b/>
           <w:bCs/>
           <w:sz w:val="2"/>
         </w:rPr>
       </w:pPr>
-      <w:bookmarkStart w:id="0" w:name="_GoBack"/>
-      <w:bookmarkEnd w:id="0"/>
       <w:r>
         <w:rPr>
           <w:b/>
@@ -480,10 +477,16 @@
       <w:r>
         <w:br w:type="page"/>
       </w:r>
+      <w:bookmarkStart w:id="0" w:name="_GoBack"/>
+      <w:bookmarkEnd w:id="0"/>
     </w:p>
     <w:sdt>
       <w:sdtPr>
         <w:rPr>
+          <w:rFonts w:asciiTheme="minorHAnsi" w:eastAsia="宋体" w:hAnsiTheme="minorHAnsi" w:cstheme="minorBidi"/>
+          <w:color w:val="auto"/>
+          <w:sz w:val="21"/>
+          <w:szCs w:val="22"/>
           <w:lang w:val="zh-CN"/>
         </w:rPr>
         <w:id w:val="70703990"/>
@@ -494,12 +497,8 @@
       </w:sdtPr>
       <w:sdtEndPr>
         <w:rPr>
-          <w:rFonts w:asciiTheme="minorHAnsi" w:eastAsia="宋体" w:hAnsiTheme="minorHAnsi" w:cstheme="minorBidi"/>
           <w:b/>
           <w:bCs/>
-          <w:color w:val="auto"/>
-          <w:sz w:val="21"/>
-          <w:szCs w:val="22"/>
         </w:rPr>
       </w:sdtEndPr>
       <w:sdtContent>
@@ -1002,7 +1001,7 @@
                 <w:noProof/>
                 <w:webHidden/>
               </w:rPr>
-              <w:t>6</w:t>
+              <w:t>7</w:t>
             </w:r>
             <w:r>
               <w:rPr>
@@ -1143,7 +1142,7 @@
                 <w:noProof/>
                 <w:webHidden/>
               </w:rPr>
-              <w:t>7</w:t>
+              <w:t>8</w:t>
             </w:r>
             <w:r>
               <w:rPr>
@@ -1213,7 +1212,7 @@
                 <w:noProof/>
                 <w:webHidden/>
               </w:rPr>
-              <w:t>8</w:t>
+              <w:t>9</w:t>
             </w:r>
             <w:r>
               <w:rPr>
@@ -1283,7 +1282,7 @@
                 <w:noProof/>
                 <w:webHidden/>
               </w:rPr>
-              <w:t>9</w:t>
+              <w:t>10</w:t>
             </w:r>
             <w:r>
               <w:rPr>
@@ -1295,6 +1294,13 @@
           </w:hyperlink>
         </w:p>
         <w:p>
+          <w:pPr>
+            <w:rPr>
+              <w:b/>
+              <w:bCs/>
+              <w:lang w:val="zh-CN"/>
+            </w:rPr>
+          </w:pPr>
           <w:r>
             <w:rPr>
               <w:b/>
@@ -1304,6 +1310,63 @@
             <w:fldChar w:fldCharType="end"/>
           </w:r>
         </w:p>
+        <w:p>
+          <w:pPr>
+            <w:rPr>
+              <w:b/>
+              <w:bCs/>
+              <w:lang w:val="zh-CN"/>
+            </w:rPr>
+          </w:pPr>
+          <w:r>
+            <w:rPr>
+              <w:rFonts w:hint="eastAsia"/>
+              <w:b/>
+              <w:bCs/>
+              <w:lang w:val="zh-CN"/>
+            </w:rPr>
+            <w:t>课程报告链接：</w:t>
+          </w:r>
+          <w:hyperlink r:id="rId10" w:history="1">
+            <w:r>
+              <w:rPr>
+                <w:rStyle w:val="a9"/>
+                <w:b/>
+                <w:bCs/>
+                <w:lang w:val="zh-CN"/>
+              </w:rPr>
+              <w:t>https://github.com/HanlongLiao/Course/tree/master/%E5%9B%BD%E9%99%85%E5%85%B3%E7%B3%BB%E9%80%89%E4%BF%AE%E8%AF%B</w:t>
+            </w:r>
+            <w:r>
+              <w:rPr>
+                <w:rStyle w:val="a9"/>
+                <w:b/>
+                <w:bCs/>
+                <w:lang w:val="zh-CN"/>
+              </w:rPr>
+              <w:t>E</w:t>
+            </w:r>
+            <w:r>
+              <w:rPr>
+                <w:rStyle w:val="a9"/>
+                <w:b/>
+                <w:bCs/>
+                <w:lang w:val="zh-CN"/>
+              </w:rPr>
+              <w:t>%E6%8A%A5%E5%91%8A</w:t>
+            </w:r>
+          </w:hyperlink>
+        </w:p>
+        <w:p>
+          <w:pPr>
+            <w:rPr>
+              <w:rFonts w:hint="eastAsia"/>
+              <w:b/>
+              <w:bCs/>
+              <w:lang w:val="zh-CN"/>
+            </w:rPr>
+          </w:pPr>
+        </w:p>
       </w:sdtContent>
     </w:sdt>
     <w:p/>
@@ -1340,7 +1403,19 @@
         <w:rPr>
           <w:rFonts w:ascii="宋体" w:hAnsi="宋体" w:hint="eastAsia"/>
         </w:rPr>
-        <w:t>这个学期我在课下观看了徐蓝老师的20世纪</w:t>
+        <w:t>这个学期我在课下观看了徐蓝老师的</w:t>
+      </w:r>
+      <w:r>
+        <w:rPr>
+          <w:rFonts w:ascii="宋体" w:hAnsi="宋体" w:hint="eastAsia"/>
+        </w:rPr>
+        <w:t>“</w:t>
+      </w:r>
+      <w:r>
+        <w:rPr>
+          <w:rFonts w:ascii="宋体" w:hAnsi="宋体" w:hint="eastAsia"/>
+        </w:rPr>
+        <w:t>20世纪</w:t>
       </w:r>
       <w:r>
         <w:rPr>
@@ -1352,7 +1427,13 @@
         <w:rPr>
           <w:rFonts w:ascii="宋体" w:hAnsi="宋体" w:hint="eastAsia"/>
         </w:rPr>
-        <w:t>系列课程视频。徐老师的课程主要内容包含从第一次世界大战到第二次世界大战</w:t>
+        <w:t>”系列课程视频。徐老师的课程主要</w:t>
+      </w:r>
+      <w:r>
+        <w:rPr>
+          <w:rFonts w:ascii="宋体" w:hAnsi="宋体" w:hint="eastAsia"/>
+        </w:rPr>
+        <w:t>包含从第一次世界大战到第二次世界大战</w:t>
       </w:r>
       <w:r>
         <w:rPr>
@@ -1414,6 +1495,12 @@
         <w:rPr>
           <w:rFonts w:ascii="宋体" w:hAnsi="宋体" w:hint="eastAsia"/>
         </w:rPr>
+        <w:t>展开了解并</w:t>
+      </w:r>
+      <w:r>
+        <w:rPr>
+          <w:rFonts w:ascii="宋体" w:hAnsi="宋体" w:hint="eastAsia"/>
+        </w:rPr>
         <w:t>谈一谈我的观点</w:t>
       </w:r>
       <w:r>
@@ -1443,151 +1530,128 @@
       <w:bookmarkEnd w:id="2"/>
     </w:p>
     <w:p>
+      <w:pPr>
+        <w:rPr>
+          <w:rFonts w:ascii="宋体" w:hAnsi="宋体"/>
+        </w:rPr>
+      </w:pPr>
       <w:r>
         <w:tab/>
       </w:r>
       <w:r>
         <w:rPr>
-          <w:rFonts w:hint="eastAsia"/>
+          <w:rFonts w:ascii="宋体" w:hAnsi="宋体" w:hint="eastAsia"/>
         </w:rPr>
         <w:t>就在不久前，</w:t>
       </w:r>
       <w:r>
         <w:rPr>
-          <w:rFonts w:hint="eastAsia"/>
+          <w:rFonts w:ascii="宋体" w:hAnsi="宋体" w:hint="eastAsia"/>
         </w:rPr>
         <w:t>中东地区又发生大规模抗议</w:t>
       </w:r>
       <w:r>
         <w:rPr>
-          <w:rFonts w:hint="eastAsia"/>
+          <w:rFonts w:ascii="宋体" w:hAnsi="宋体" w:hint="eastAsia"/>
         </w:rPr>
         <w:t>。</w:t>
       </w:r>
       <w:r>
         <w:rPr>
-          <w:rFonts w:hint="eastAsia"/>
-        </w:rPr>
-        <w:t>去年</w:t>
-      </w:r>
-      <w:r>
-        <w:rPr>
-          <w:rFonts w:hint="eastAsia"/>
-        </w:rPr>
-        <w:t>12</w:t>
-      </w:r>
-      <w:r>
-        <w:rPr>
-          <w:rFonts w:hint="eastAsia"/>
-        </w:rPr>
-        <w:t>月，特朗普不顾各界反对</w:t>
-      </w:r>
-      <w:r>
-        <w:rPr>
-          <w:rFonts w:hint="eastAsia"/>
-        </w:rPr>
-        <w:t>承诺将放弃美国一直以来的的避免将大使馆迁往耶路撒冷的政策。在今年</w:t>
-      </w:r>
-      <w:r>
-        <w:rPr>
-          <w:rFonts w:hint="eastAsia"/>
-        </w:rPr>
-        <w:t>5</w:t>
-      </w:r>
-      <w:r>
-        <w:rPr>
-          <w:rFonts w:hint="eastAsia"/>
-        </w:rPr>
-        <w:t>月</w:t>
-      </w:r>
-      <w:r>
-        <w:rPr>
-          <w:rFonts w:hint="eastAsia"/>
-        </w:rPr>
-        <w:t>14</w:t>
-      </w:r>
-      <w:r>
-        <w:rPr>
-          <w:rFonts w:hint="eastAsia"/>
-        </w:rPr>
-        <w:t>日，美国驻以色列大使馆正式迁往耶路撒冷，并在耶路撒冷举行了开馆仪式。美国的迁馆举动，引发</w:t>
-      </w:r>
-      <w:r>
-        <w:rPr>
-          <w:rFonts w:hint="eastAsia"/>
+          <w:rFonts w:ascii="宋体" w:hAnsi="宋体" w:hint="eastAsia"/>
+        </w:rPr>
+        <w:t>去年12月，特朗普</w:t>
+      </w:r>
+      <w:r>
+        <w:rPr>
+          <w:rFonts w:ascii="宋体" w:hAnsi="宋体" w:hint="eastAsia"/>
+        </w:rPr>
+        <w:t>总统</w:t>
+      </w:r>
+      <w:r>
+        <w:rPr>
+          <w:rFonts w:ascii="宋体" w:hAnsi="宋体" w:hint="eastAsia"/>
+        </w:rPr>
+        <w:t>不顾各界反对</w:t>
+      </w:r>
+      <w:r>
+        <w:rPr>
+          <w:rFonts w:ascii="宋体" w:hAnsi="宋体" w:hint="eastAsia"/>
+        </w:rPr>
+        <w:t>承诺将放弃美国一直以来的</w:t>
+      </w:r>
+      <w:r>
+        <w:rPr>
+          <w:rFonts w:ascii="宋体" w:hAnsi="宋体" w:hint="eastAsia"/>
+        </w:rPr>
+        <w:t>避免将大使馆迁往耶路撒冷的政策。在今年</w:t>
+      </w:r>
+      <w:r>
+        <w:rPr>
+          <w:rFonts w:ascii="宋体" w:hAnsi="宋体" w:hint="eastAsia"/>
+        </w:rPr>
+        <w:t>5月14日，美国驻以色列大使馆正式迁往耶路撒冷，并在耶路撒冷举行了开馆仪式。美国的迁馆举动，引发</w:t>
+      </w:r>
+      <w:r>
+        <w:rPr>
+          <w:rFonts w:ascii="宋体" w:hAnsi="宋体" w:hint="eastAsia"/>
         </w:rPr>
         <w:t>了巴勒斯坦民众的大规模抗议，并在许多地区与以色列士兵发生了冲突。</w:t>
       </w:r>
       <w:r>
         <w:rPr>
-          <w:rFonts w:hint="eastAsia"/>
-        </w:rPr>
-        <w:t>目前已经导致了至少</w:t>
-      </w:r>
-      <w:r>
-        <w:rPr>
-          <w:rFonts w:hint="eastAsia"/>
-        </w:rPr>
-        <w:t>59</w:t>
-      </w:r>
-      <w:r>
-        <w:rPr>
-          <w:rFonts w:hint="eastAsia"/>
-        </w:rPr>
-        <w:t>名巴勒斯坦人丧生，</w:t>
-      </w:r>
-      <w:r>
-        <w:rPr>
-          <w:rFonts w:hint="eastAsia"/>
-        </w:rPr>
-        <w:t>2800</w:t>
-      </w:r>
-      <w:r>
-        <w:rPr>
-          <w:rFonts w:hint="eastAsia"/>
-        </w:rPr>
-        <w:t>人受伤。这是</w:t>
-      </w:r>
-      <w:r>
-        <w:rPr>
-          <w:rFonts w:hint="eastAsia"/>
-        </w:rPr>
-        <w:t>2014</w:t>
-      </w:r>
-      <w:r>
-        <w:rPr>
-          <w:rFonts w:hint="eastAsia"/>
-        </w:rPr>
-        <w:t>年</w:t>
-      </w:r>
-      <w:r>
-        <w:rPr>
-          <w:rFonts w:hint="eastAsia"/>
+          <w:rFonts w:ascii="宋体" w:hAnsi="宋体" w:hint="eastAsia"/>
+        </w:rPr>
+        <w:t>目前已经导致了至少59名巴勒斯坦人丧生，2800人受伤。这是2014年</w:t>
+      </w:r>
+      <w:r>
+        <w:rPr>
+          <w:rFonts w:ascii="宋体" w:hAnsi="宋体" w:hint="eastAsia"/>
         </w:rPr>
         <w:t>加沙战争以来巴勒斯坦单日死亡人数最多的一天。</w:t>
       </w:r>
     </w:p>
     <w:p>
-      <w:r>
+      <w:pPr>
+        <w:rPr>
+          <w:rFonts w:ascii="宋体" w:hAnsi="宋体"/>
+        </w:rPr>
+      </w:pPr>
+      <w:r>
+        <w:rPr>
+          <w:rFonts w:ascii="宋体" w:hAnsi="宋体"/>
+        </w:rPr>
         <w:tab/>
       </w:r>
       <w:r>
         <w:rPr>
-          <w:rFonts w:hint="eastAsia"/>
+          <w:rFonts w:ascii="宋体" w:hAnsi="宋体" w:hint="eastAsia"/>
         </w:rPr>
         <w:t>中东问题的起源历史漫长，</w:t>
       </w:r>
       <w:r>
         <w:rPr>
-          <w:rFonts w:hint="eastAsia"/>
-        </w:rPr>
-        <w:t>流血冲突事件屡见不鲜，这其中最为核心的问题是巴以问题，巴以问题也是中东问题的起源，要了解中东问题</w:t>
-      </w:r>
-      <w:r>
-        <w:rPr>
-          <w:rFonts w:hint="eastAsia"/>
-        </w:rPr>
-        <w:t>必要追根溯源。</w:t>
+          <w:rFonts w:ascii="宋体" w:hAnsi="宋体" w:hint="eastAsia"/>
+        </w:rPr>
+        <w:t>流血冲突事件屡见不鲜，这其中最为核心的问题是巴以问题，巴以问题</w:t>
+      </w:r>
+      <w:r>
+        <w:rPr>
+          <w:rFonts w:ascii="宋体" w:hAnsi="宋体" w:hint="eastAsia"/>
+        </w:rPr>
+        <w:t>是中东问题的起源，要了解中东问题</w:t>
+      </w:r>
+      <w:r>
+        <w:rPr>
+          <w:rFonts w:ascii="宋体" w:hAnsi="宋体" w:hint="eastAsia"/>
+        </w:rPr>
+        <w:t>必需</w:t>
+      </w:r>
+      <w:r>
+        <w:rPr>
+          <w:rFonts w:ascii="宋体" w:hAnsi="宋体" w:hint="eastAsia"/>
+        </w:rPr>
+        <w:t>追根溯源。</w:t>
       </w:r>
     </w:p>
     <w:p>
@@ -1667,65 +1731,98 @@
     <w:p>
       <w:pPr>
         <w:ind w:firstLine="420"/>
-      </w:pPr>
-      <w:r>
-        <w:rPr>
-          <w:rFonts w:hint="eastAsia"/>
+        <w:rPr>
+          <w:rFonts w:ascii="宋体" w:hAnsi="宋体"/>
+        </w:rPr>
+      </w:pPr>
+      <w:r>
+        <w:rPr>
+          <w:rFonts w:ascii="宋体" w:hAnsi="宋体" w:hint="eastAsia"/>
         </w:rPr>
         <w:t>一战后，英国</w:t>
       </w:r>
       <w:r>
         <w:rPr>
-          <w:rFonts w:hint="eastAsia"/>
+          <w:rFonts w:ascii="宋体" w:hAnsi="宋体" w:hint="eastAsia"/>
         </w:rPr>
         <w:t>统治了巴勒斯坦，向犹太人开放了大门，大量犹太人涌入巴勒斯坦，这</w:t>
       </w:r>
       <w:r>
         <w:rPr>
-          <w:rFonts w:hint="eastAsia"/>
-        </w:rPr>
-        <w:t>对当地居民——阿拉伯人的生活造成了重大冲击。阿拉伯人的生活越来越面向贫困化，不得不起义反抗，英国政府才作出对</w:t>
-      </w:r>
-      <w:r>
-        <w:rPr>
-          <w:rFonts w:hint="eastAsia"/>
-        </w:rPr>
-        <w:t>犹太移民数量的限制。但这</w:t>
-      </w:r>
-      <w:r>
-        <w:rPr>
-          <w:rFonts w:hint="eastAsia"/>
-        </w:rPr>
-        <w:t>引起犹太人的不满，一些激</w:t>
-      </w:r>
-      <w:r>
-        <w:rPr>
-          <w:rFonts w:hint="eastAsia"/>
+          <w:rFonts w:ascii="宋体" w:hAnsi="宋体" w:hint="eastAsia"/>
+        </w:rPr>
+        <w:t>对当地居民——阿拉伯人的生活造成了重大冲击。</w:t>
+      </w:r>
+      <w:r>
+        <w:rPr>
+          <w:rFonts w:ascii="宋体" w:hAnsi="宋体" w:hint="eastAsia"/>
+        </w:rPr>
+        <w:t>阿拉伯人的生活越来越面向贫困化，不得不起义反抗，英国政府才作出</w:t>
+      </w:r>
+      <w:r>
+        <w:rPr>
+          <w:rFonts w:ascii="宋体" w:hAnsi="宋体" w:hint="eastAsia"/>
+        </w:rPr>
+        <w:t>对</w:t>
+      </w:r>
+      <w:r>
+        <w:rPr>
+          <w:rFonts w:ascii="宋体" w:hAnsi="宋体" w:hint="eastAsia"/>
+        </w:rPr>
+        <w:t>犹太移民数量的限制</w:t>
+      </w:r>
+      <w:r>
+        <w:rPr>
+          <w:rFonts w:ascii="宋体" w:hAnsi="宋体" w:hint="eastAsia"/>
+        </w:rPr>
+        <w:t>政策</w:t>
+      </w:r>
+      <w:r>
+        <w:rPr>
+          <w:rFonts w:ascii="宋体" w:hAnsi="宋体" w:hint="eastAsia"/>
+        </w:rPr>
+        <w:t>。但这</w:t>
+      </w:r>
+      <w:r>
+        <w:rPr>
+          <w:rFonts w:ascii="宋体" w:hAnsi="宋体" w:hint="eastAsia"/>
+        </w:rPr>
+        <w:t>引起犹太人的不满，一</w:t>
+      </w:r>
+      <w:r>
+        <w:rPr>
+          <w:rFonts w:ascii="宋体" w:hAnsi="宋体" w:hint="eastAsia"/>
         </w:rPr>
         <w:lastRenderedPageBreak/>
-        <w:t>进</w:t>
-      </w:r>
-      <w:r>
-        <w:rPr>
-          <w:rFonts w:hint="eastAsia"/>
-        </w:rPr>
-        <w:t>分子就开始进行</w:t>
-      </w:r>
-      <w:r>
-        <w:rPr>
-          <w:rFonts w:hint="eastAsia"/>
+        <w:t>些激进</w:t>
+      </w:r>
+      <w:r>
+        <w:rPr>
+          <w:rFonts w:ascii="宋体" w:hAnsi="宋体" w:hint="eastAsia"/>
+        </w:rPr>
+        <w:t>分子</w:t>
+      </w:r>
+      <w:r>
+        <w:rPr>
+          <w:rFonts w:ascii="宋体" w:hAnsi="宋体" w:hint="eastAsia"/>
+        </w:rPr>
+        <w:t>开始进行</w:t>
+      </w:r>
+      <w:r>
+        <w:rPr>
+          <w:rFonts w:ascii="宋体" w:hAnsi="宋体" w:hint="eastAsia"/>
         </w:rPr>
         <w:t>“恐怖主义”。</w:t>
       </w:r>
       <w:r>
         <w:rPr>
-          <w:rFonts w:hint="eastAsia"/>
+          <w:rFonts w:ascii="宋体" w:hAnsi="宋体" w:hint="eastAsia"/>
         </w:rPr>
         <w:t>英国政府被迫将问题交由联合国处理，由于美苏两国一致支持犹太人，联合国大会</w:t>
       </w:r>
       <w:r>
         <w:rPr>
-          <w:rFonts w:hint="eastAsia"/>
+          <w:rFonts w:ascii="宋体" w:hAnsi="宋体" w:hint="eastAsia"/>
         </w:rPr>
         <w:t>偏向了犹太人。</w:t>
       </w:r>
@@ -1822,7 +1919,7 @@
       <w:pPr>
         <w:ind w:firstLine="420"/>
         <w:rPr>
-          <w:rFonts w:asciiTheme="majorEastAsia" w:eastAsiaTheme="majorEastAsia" w:hAnsiTheme="majorEastAsia" w:cs="宋体"/>
+          <w:rFonts w:ascii="宋体" w:hAnsi="宋体" w:cs="宋体"/>
           <w:color w:val="1A1A1A"/>
           <w:szCs w:val="21"/>
         </w:rPr>
@@ -1889,996 +1986,1138 @@
           <w:color w:val="1A1A1A"/>
           <w:szCs w:val="21"/>
         </w:rPr>
-        <w:t>，造成了至今难以平息的中东的动荡，几百万人的流离</w:t>
-      </w:r>
-      <w:r>
-        <w:rPr>
-          <w:rFonts w:asciiTheme="majorEastAsia" w:eastAsiaTheme="majorEastAsia" w:hAnsiTheme="majorEastAsia" w:cs="宋体" w:hint="eastAsia"/>
+        <w:t>，造成了至今难以平息的中东的动荡，几百万人的流离失所。</w:t>
+      </w:r>
+    </w:p>
+    <w:p>
+      <w:pPr>
+        <w:ind w:firstLine="420"/>
+        <w:rPr>
+          <w:rFonts w:ascii="宋体" w:hAnsi="宋体" w:cs="宋体"/>
           <w:color w:val="1A1A1A"/>
           <w:szCs w:val="21"/>
         </w:rPr>
-        <w:t>失所。</w:t>
-      </w:r>
+      </w:pPr>
+      <w:r>
+        <w:rPr>
+          <w:rFonts w:ascii="宋体" w:hAnsi="宋体" w:cs="宋体" w:hint="eastAsia"/>
+          <w:color w:val="1A1A1A"/>
+          <w:szCs w:val="21"/>
+        </w:rPr>
+        <w:t>中东问题起源于巴以冲突，但是不仅仅是巴以冲突那么简单，这其中还有中东国家的外部与内部的种种矛盾，宗教，文化的冲突，以美国，俄罗斯，欧盟等为代表的外部势力的介入。</w:t>
+      </w:r>
+    </w:p>
+    <w:p>
+      <w:pPr>
+        <w:pStyle w:val="1"/>
+      </w:pPr>
+      <w:bookmarkStart w:id="3" w:name="_Toc514275318"/>
+      <w:r>
+        <w:rPr>
+          <w:rFonts w:hint="eastAsia"/>
+        </w:rPr>
+        <w:t>二、</w:t>
+      </w:r>
+      <w:r>
+        <w:rPr>
+          <w:rFonts w:hint="eastAsia"/>
+        </w:rPr>
+        <w:t>中东问题的原因分析</w:t>
+      </w:r>
+      <w:bookmarkEnd w:id="3"/>
     </w:p>
     <w:p>
       <w:pPr>
         <w:ind w:firstLine="420"/>
         <w:rPr>
-          <w:rFonts w:asciiTheme="majorEastAsia" w:eastAsiaTheme="majorEastAsia" w:hAnsiTheme="majorEastAsia" w:cs="宋体"/>
-          <w:color w:val="1A1A1A"/>
-          <w:szCs w:val="21"/>
-        </w:rPr>
-      </w:pPr>
-      <w:r>
-        <w:rPr>
-          <w:rFonts w:asciiTheme="majorEastAsia" w:eastAsiaTheme="majorEastAsia" w:hAnsiTheme="majorEastAsia" w:cs="宋体" w:hint="eastAsia"/>
-          <w:color w:val="1A1A1A"/>
-          <w:szCs w:val="21"/>
-        </w:rPr>
-        <w:t>中东问题起源于巴以冲突，但是不仅仅是巴以冲突那么简单，这其中还有中东国家的外部与内部的种种矛盾，宗教，文化的冲突，以美国，俄罗斯，欧盟等为代表的外部势力的介入。</w:t>
-      </w:r>
-    </w:p>
-    <w:p>
-      <w:pPr>
-        <w:pStyle w:val="1"/>
-      </w:pPr>
-      <w:bookmarkStart w:id="3" w:name="_Toc514275318"/>
+          <w:rFonts w:ascii="宋体" w:hAnsi="宋体"/>
+        </w:rPr>
+      </w:pPr>
+      <w:r>
+        <w:rPr>
+          <w:rFonts w:ascii="宋体" w:hAnsi="宋体" w:hint="eastAsia"/>
+        </w:rPr>
+        <w:t>中东地区情况错综复杂，矛盾冲突众多，战乱持续不断，形势反复多变。</w:t>
+      </w:r>
+      <w:r>
+        <w:rPr>
+          <w:rFonts w:ascii="宋体" w:hAnsi="宋体" w:hint="eastAsia"/>
+        </w:rPr>
+        <w:t>基辛格曾经说过，</w:t>
+      </w:r>
+      <w:r>
+        <w:rPr>
+          <w:rFonts w:ascii="宋体" w:hAnsi="宋体" w:hint="eastAsia"/>
+        </w:rPr>
+        <w:t>中东问题处于全球政治漩涡的中心。一些西方学者感叹，在这一地区，待</w:t>
+      </w:r>
+      <w:r>
+        <w:rPr>
+          <w:rFonts w:ascii="宋体" w:hAnsi="宋体" w:hint="eastAsia"/>
+        </w:rPr>
+        <w:t>的时间越长，知道得越少。埃及已故总统纳赛尔也曾经对来访的宾客说：这一地区情况非常复杂，存在的问题也有深刻的根源。有人说过，美国记者到这一地区待上两个月就可以写书，但待上六个月就了解他对这个地区一无所知。</w:t>
+      </w:r>
+      <w:r>
+        <w:rPr>
+          <w:rFonts w:ascii="宋体" w:hAnsi="宋体" w:hint="eastAsia"/>
+        </w:rPr>
+        <w:t>他认为这个地区历史久，问题多，根源深，有自己的传统习惯。这表明了中东</w:t>
+      </w:r>
+      <w:r>
+        <w:rPr>
+          <w:rFonts w:ascii="宋体" w:hAnsi="宋体" w:hint="eastAsia"/>
+        </w:rPr>
+        <w:t>问题的错综复杂性，其牵涉到了地区的历史，文化，宗教，民族，边界和阶级，甚至是自然资源等很多问题</w:t>
+      </w:r>
+      <w:r>
+        <w:rPr>
+          <w:rFonts w:ascii="宋体" w:hAnsi="宋体" w:hint="eastAsia"/>
+        </w:rPr>
+        <w:t>。</w:t>
+      </w:r>
+    </w:p>
+    <w:p>
+      <w:pPr>
+        <w:ind w:firstLine="420"/>
+        <w:rPr>
+          <w:rFonts w:ascii="宋体" w:hAnsi="宋体"/>
+        </w:rPr>
+      </w:pPr>
+      <w:r>
+        <w:rPr>
+          <w:rFonts w:ascii="宋体" w:hAnsi="宋体" w:hint="eastAsia"/>
+        </w:rPr>
+        <w:t>在经过了</w:t>
+      </w:r>
+      <w:r>
+        <w:rPr>
+          <w:rFonts w:ascii="宋体" w:hAnsi="宋体" w:hint="eastAsia"/>
+        </w:rPr>
+        <w:t>一些文献</w:t>
+      </w:r>
+      <w:r>
+        <w:rPr>
+          <w:rFonts w:ascii="宋体" w:hAnsi="宋体" w:hint="eastAsia"/>
+        </w:rPr>
+        <w:t>的阅读</w:t>
+      </w:r>
+      <w:r>
+        <w:rPr>
+          <w:rFonts w:ascii="宋体" w:hAnsi="宋体" w:hint="eastAsia"/>
+        </w:rPr>
+        <w:t>，我下面就其中的几方面谈一谈我的见解：</w:t>
+      </w:r>
+    </w:p>
+    <w:p>
+      <w:pPr>
+        <w:pStyle w:val="2"/>
+      </w:pPr>
+      <w:bookmarkStart w:id="4" w:name="_Toc514275319"/>
       <w:r>
         <w:rPr>
           <w:rFonts w:hint="eastAsia"/>
         </w:rPr>
-        <w:t>二、</w:t>
+        <w:t>（一）</w:t>
       </w:r>
       <w:r>
         <w:rPr>
           <w:rFonts w:hint="eastAsia"/>
         </w:rPr>
-        <w:t>中东问题的原因分析</w:t>
-      </w:r>
-      <w:bookmarkEnd w:id="3"/>
-    </w:p>
-    <w:p>
-      <w:pPr>
+        <w:t>文化差异与宗教问题</w:t>
+      </w:r>
+      <w:bookmarkEnd w:id="4"/>
+    </w:p>
+    <w:p>
+      <w:pPr>
+        <w:shd w:val="clear" w:color="auto" w:fill="FFFFFF"/>
         <w:ind w:firstLine="420"/>
-      </w:pPr>
+        <w:rPr>
+          <w:rFonts w:ascii="宋体" w:hAnsi="宋体" w:cs="宋体"/>
+          <w:color w:val="1A1A1A"/>
+          <w:szCs w:val="24"/>
+        </w:rPr>
+      </w:pPr>
+      <w:r>
+        <w:rPr>
+          <w:rFonts w:ascii="宋体" w:hAnsi="宋体" w:cs="宋体" w:hint="eastAsia"/>
+          <w:color w:val="1A1A1A"/>
+          <w:szCs w:val="24"/>
+        </w:rPr>
+        <w:t>中东的人种主要是白色人种。</w:t>
+      </w:r>
+      <w:r>
+        <w:rPr>
+          <w:rFonts w:ascii="宋体" w:hAnsi="宋体" w:cs="宋体" w:hint="eastAsia"/>
+          <w:color w:val="1A1A1A"/>
+          <w:szCs w:val="24"/>
+        </w:rPr>
+        <w:t>自古以来，中东地区就是东西方经济文化交融之地，也是多民</w:t>
+      </w:r>
+      <w:r>
+        <w:rPr>
+          <w:rFonts w:ascii="宋体" w:hAnsi="宋体" w:cs="宋体" w:hint="eastAsia"/>
+          <w:color w:val="1A1A1A"/>
+          <w:szCs w:val="24"/>
+        </w:rPr>
+        <w:t>族迁徙的通道和融合交替的产所。因此在中东地区民族分布十分复杂，</w:t>
+      </w:r>
+      <w:r>
+        <w:rPr>
+          <w:rFonts w:ascii="宋体" w:hAnsi="宋体" w:cs="宋体" w:hint="eastAsia"/>
+          <w:color w:val="1A1A1A"/>
+          <w:szCs w:val="24"/>
+        </w:rPr>
+        <w:t>民族关系复杂多变，民</w:t>
+      </w:r>
+      <w:r>
+        <w:rPr>
+          <w:rFonts w:ascii="宋体" w:hAnsi="宋体" w:cs="宋体" w:hint="eastAsia"/>
+          <w:color w:val="1A1A1A"/>
+          <w:szCs w:val="24"/>
+        </w:rPr>
+        <w:t>族冲突不断发生</w:t>
+      </w:r>
+      <w:r>
+        <w:rPr>
+          <w:rFonts w:ascii="宋体" w:hAnsi="宋体" w:cs="宋体" w:hint="eastAsia"/>
+          <w:color w:val="1A1A1A"/>
+          <w:szCs w:val="24"/>
+        </w:rPr>
+        <w:t>。</w:t>
+      </w:r>
+      <w:r>
+        <w:rPr>
+          <w:rFonts w:ascii="宋体" w:hAnsi="宋体" w:cs="宋体" w:hint="eastAsia"/>
+          <w:color w:val="1A1A1A"/>
+          <w:szCs w:val="24"/>
+        </w:rPr>
+        <w:t>中东地区</w:t>
+      </w:r>
+      <w:r>
+        <w:rPr>
+          <w:rFonts w:ascii="宋体" w:hAnsi="宋体" w:cs="宋体" w:hint="eastAsia"/>
+          <w:color w:val="1A1A1A"/>
+          <w:szCs w:val="24"/>
+        </w:rPr>
+        <w:t>大多数居民信仰伊斯兰教，少数居民信仰基督教、犹太教和其他宗教。</w:t>
+      </w:r>
+      <w:r>
+        <w:rPr>
+          <w:rFonts w:ascii="宋体" w:hAnsi="宋体" w:cs="宋体" w:hint="eastAsia"/>
+          <w:color w:val="1A1A1A"/>
+          <w:szCs w:val="24"/>
+        </w:rPr>
+        <w:t>其中伊斯兰教长期分为逊尼派和什叶派两个对立教派，两大教派又分</w:t>
+      </w:r>
+      <w:r>
+        <w:rPr>
+          <w:rFonts w:ascii="宋体" w:hAnsi="宋体" w:cs="宋体" w:hint="eastAsia"/>
+          <w:color w:val="1A1A1A"/>
+          <w:szCs w:val="24"/>
+        </w:rPr>
+        <w:lastRenderedPageBreak/>
+        <w:t>为若干主张不同的支派。</w:t>
+      </w:r>
+      <w:r>
+        <w:rPr>
+          <w:rFonts w:ascii="宋体" w:hAnsi="宋体" w:cs="宋体" w:hint="eastAsia"/>
+          <w:color w:val="1A1A1A"/>
+          <w:szCs w:val="24"/>
+        </w:rPr>
+        <w:t>伊斯兰教、基督教和犹太教都把耶路撒冷看作是圣城。文化上的差异也是导致中东不安定的重要原因之一。</w:t>
+      </w:r>
+    </w:p>
+    <w:p>
+      <w:pPr>
+        <w:shd w:val="clear" w:color="auto" w:fill="FFFFFF"/>
+        <w:ind w:firstLine="420"/>
+        <w:rPr>
+          <w:rFonts w:ascii="宋体" w:hAnsi="宋体" w:cs="宋体"/>
+          <w:color w:val="1A1A1A"/>
+          <w:szCs w:val="24"/>
+        </w:rPr>
+      </w:pPr>
+      <w:r>
+        <w:rPr>
+          <w:rFonts w:ascii="宋体" w:hAnsi="宋体" w:cs="宋体" w:hint="eastAsia"/>
+          <w:color w:val="1A1A1A"/>
+          <w:szCs w:val="24"/>
+        </w:rPr>
+        <w:t>伊斯兰国家是以伊斯兰教为国教的国家，</w:t>
+      </w:r>
+      <w:r>
+        <w:rPr>
+          <w:rFonts w:ascii="宋体" w:hAnsi="宋体" w:cs="宋体" w:hint="eastAsia"/>
+          <w:color w:val="1A1A1A"/>
+          <w:szCs w:val="24"/>
+        </w:rPr>
+        <w:t>但</w:t>
+      </w:r>
+      <w:r>
+        <w:rPr>
+          <w:rFonts w:ascii="宋体" w:hAnsi="宋体" w:cs="宋体" w:hint="eastAsia"/>
+          <w:color w:val="1A1A1A"/>
+          <w:szCs w:val="24"/>
+        </w:rPr>
+        <w:t>不一定是阿拉伯国家，也包括伊朗、巴基斯坦、孟加拉国、阿富汗斯坦、马来西亚这样的其他民族国家。其民族分别是波斯人、旁遮普人、孟加拉人、普什图人、马来人。阿拉伯国家是以阿拉伯族为主体的国家的总称，包括沙特、伊拉</w:t>
+      </w:r>
+      <w:r>
+        <w:rPr>
+          <w:rFonts w:ascii="宋体" w:hAnsi="宋体" w:cs="宋体" w:hint="eastAsia"/>
+          <w:color w:val="1A1A1A"/>
+          <w:szCs w:val="24"/>
+        </w:rPr>
+        <w:t>克、利比亚、黎巴嫩等。阿拉伯国家大部分是伊斯兰国家，但又有部分不是</w:t>
+      </w:r>
+      <w:r>
+        <w:rPr>
+          <w:rFonts w:ascii="宋体" w:hAnsi="宋体" w:cs="宋体" w:hint="eastAsia"/>
+          <w:color w:val="1A1A1A"/>
+          <w:szCs w:val="24"/>
+        </w:rPr>
+        <w:t>，比如黎巴嫩就是以基督教为主</w:t>
+      </w:r>
+      <w:r>
+        <w:rPr>
+          <w:rFonts w:ascii="宋体" w:hAnsi="宋体" w:cs="宋体" w:hint="eastAsia"/>
+          <w:color w:val="1A1A1A"/>
+          <w:szCs w:val="24"/>
+        </w:rPr>
+        <w:t>，基督教徒占有</w:t>
+      </w:r>
+      <w:r>
+        <w:rPr>
+          <w:rFonts w:ascii="宋体" w:hAnsi="宋体" w:cs="宋体" w:hint="eastAsia"/>
+          <w:color w:val="1A1A1A"/>
+          <w:szCs w:val="24"/>
+        </w:rPr>
+        <w:t>全国人数的一半以上，但黎巴嫩</w:t>
+      </w:r>
+      <w:r>
+        <w:rPr>
+          <w:rFonts w:ascii="宋体" w:hAnsi="宋体" w:cs="宋体" w:hint="eastAsia"/>
+          <w:color w:val="1A1A1A"/>
+          <w:szCs w:val="24"/>
+        </w:rPr>
+        <w:t>是</w:t>
+      </w:r>
+      <w:r>
+        <w:rPr>
+          <w:rFonts w:ascii="宋体" w:hAnsi="宋体" w:cs="宋体" w:hint="eastAsia"/>
+          <w:color w:val="1A1A1A"/>
+          <w:szCs w:val="24"/>
+        </w:rPr>
+        <w:t>大多又是</w:t>
+      </w:r>
+      <w:r>
+        <w:rPr>
+          <w:rFonts w:ascii="宋体" w:hAnsi="宋体" w:cs="宋体" w:hint="eastAsia"/>
+          <w:color w:val="1A1A1A"/>
+          <w:szCs w:val="24"/>
+        </w:rPr>
+        <w:t>阿拉伯人。</w:t>
+      </w:r>
+      <w:r>
+        <w:rPr>
+          <w:rFonts w:ascii="宋体" w:hAnsi="宋体" w:cs="宋体" w:hint="eastAsia"/>
+          <w:color w:val="1A1A1A"/>
+          <w:szCs w:val="24"/>
+        </w:rPr>
+        <w:t>这充分说明了中东地区的宗教派系</w:t>
+      </w:r>
+      <w:r>
+        <w:rPr>
+          <w:rFonts w:ascii="宋体" w:hAnsi="宋体" w:cs="宋体" w:hint="eastAsia"/>
+          <w:color w:val="1A1A1A"/>
+          <w:szCs w:val="24"/>
+        </w:rPr>
+        <w:t>林立，除此之外，还存在着形形色色的原教义主义，其中有些成为了滋生</w:t>
+      </w:r>
+      <w:r>
+        <w:rPr>
+          <w:rFonts w:ascii="宋体" w:hAnsi="宋体" w:cs="宋体" w:hint="eastAsia"/>
+          <w:color w:val="1A1A1A"/>
+          <w:szCs w:val="24"/>
+        </w:rPr>
+        <w:t>恐怖活动的温床。</w:t>
+      </w:r>
+    </w:p>
+    <w:p>
+      <w:pPr>
+        <w:shd w:val="clear" w:color="auto" w:fill="FFFFFF"/>
+        <w:ind w:firstLine="420"/>
+        <w:rPr>
+          <w:rFonts w:ascii="宋体" w:hAnsi="宋体" w:cs="宋体"/>
+          <w:color w:val="1A1A1A"/>
+          <w:szCs w:val="24"/>
+        </w:rPr>
+      </w:pPr>
+      <w:r>
+        <w:rPr>
+          <w:rFonts w:ascii="宋体" w:hAnsi="宋体" w:cs="宋体" w:hint="eastAsia"/>
+          <w:color w:val="1A1A1A"/>
+          <w:szCs w:val="24"/>
+        </w:rPr>
+        <w:t>宗教问题体现了文化，观念的差</w:t>
+      </w:r>
+      <w:r>
+        <w:rPr>
+          <w:rFonts w:ascii="宋体" w:hAnsi="宋体" w:cs="宋体" w:hint="eastAsia"/>
+          <w:color w:val="1A1A1A"/>
+          <w:szCs w:val="24"/>
+        </w:rPr>
+        <w:t>异，并且宗教问题的极端性几乎表明了和平解决中东问题的可能性很低。</w:t>
+      </w:r>
+      <w:r>
+        <w:rPr>
+          <w:rFonts w:ascii="宋体" w:hAnsi="宋体" w:cs="宋体" w:hint="eastAsia"/>
+          <w:color w:val="1A1A1A"/>
+          <w:szCs w:val="24"/>
+        </w:rPr>
+        <w:t>宗教观念的改变是一个根本性问题，不能一蹴而就。错综复杂的问题也导致了很多流血冲突，就比如伊斯兰教中的什叶派与逊尼派的矛盾</w:t>
+      </w:r>
+      <w:r>
+        <w:rPr>
+          <w:rFonts w:ascii="宋体" w:hAnsi="宋体" w:cs="宋体" w:hint="eastAsia"/>
+          <w:color w:val="1A1A1A"/>
+          <w:szCs w:val="24"/>
+        </w:rPr>
+        <w:t>，</w:t>
+      </w:r>
+      <w:r>
+        <w:rPr>
+          <w:rFonts w:ascii="宋体" w:hAnsi="宋体" w:cs="宋体" w:hint="eastAsia"/>
+          <w:color w:val="1A1A1A"/>
+          <w:szCs w:val="24"/>
+        </w:rPr>
+        <w:t>导致了美军从伊拉克撤离之后ISS</w:t>
+      </w:r>
+      <w:r>
+        <w:rPr>
+          <w:rFonts w:ascii="宋体" w:hAnsi="宋体" w:cs="宋体"/>
+          <w:color w:val="1A1A1A"/>
+          <w:szCs w:val="24"/>
+        </w:rPr>
+        <w:t>I</w:t>
+      </w:r>
+      <w:r>
+        <w:rPr>
+          <w:rFonts w:ascii="宋体" w:hAnsi="宋体" w:cs="宋体" w:hint="eastAsia"/>
+          <w:color w:val="1A1A1A"/>
+          <w:szCs w:val="24"/>
+        </w:rPr>
+        <w:t>恐怖组织的迅速崛起，</w:t>
+      </w:r>
+      <w:r>
+        <w:rPr>
+          <w:rFonts w:ascii="宋体" w:hAnsi="宋体" w:cs="宋体" w:hint="eastAsia"/>
+          <w:color w:val="1A1A1A"/>
+          <w:szCs w:val="24"/>
+        </w:rPr>
+        <w:t>目前</w:t>
+      </w:r>
+      <w:r>
+        <w:rPr>
+          <w:rFonts w:ascii="宋体" w:hAnsi="宋体" w:cs="宋体" w:hint="eastAsia"/>
+          <w:color w:val="1A1A1A"/>
+          <w:szCs w:val="24"/>
+        </w:rPr>
+        <w:t>伊拉克</w:t>
+      </w:r>
+      <w:r>
+        <w:rPr>
+          <w:rFonts w:ascii="宋体" w:hAnsi="宋体" w:cs="宋体" w:hint="eastAsia"/>
+          <w:color w:val="1A1A1A"/>
+          <w:szCs w:val="24"/>
+        </w:rPr>
+        <w:t>和叙利亚仍然</w:t>
+      </w:r>
+      <w:r>
+        <w:rPr>
+          <w:rFonts w:ascii="宋体" w:hAnsi="宋体" w:cs="宋体" w:hint="eastAsia"/>
+          <w:color w:val="1A1A1A"/>
+          <w:szCs w:val="24"/>
+        </w:rPr>
+        <w:t>局势动荡。</w:t>
+      </w:r>
+    </w:p>
+    <w:p>
+      <w:pPr>
+        <w:pStyle w:val="2"/>
+      </w:pPr>
+      <w:bookmarkStart w:id="5" w:name="_Toc514275320"/>
       <w:r>
         <w:rPr>
           <w:rFonts w:hint="eastAsia"/>
         </w:rPr>
-        <w:t>中东地区情况错综复杂，矛盾冲突众多，战乱持续不断，形势反复多变。</w:t>
+        <w:t>（二）</w:t>
       </w:r>
       <w:r>
         <w:rPr>
           <w:rFonts w:hint="eastAsia"/>
         </w:rPr>
-        <w:t>基辛格曾经说过，</w:t>
-      </w:r>
+        <w:t>巴勒斯坦问题</w:t>
+      </w:r>
+      <w:bookmarkEnd w:id="5"/>
+    </w:p>
+    <w:p>
+      <w:pPr>
+        <w:shd w:val="clear" w:color="auto" w:fill="FFFFFF"/>
+        <w:ind w:firstLine="420"/>
+        <w:rPr>
+          <w:rFonts w:ascii="宋体" w:hAnsi="宋体" w:cs="宋体"/>
+          <w:color w:val="1A1A1A"/>
+          <w:szCs w:val="24"/>
+        </w:rPr>
+      </w:pPr>
+      <w:r>
+        <w:rPr>
+          <w:rFonts w:ascii="宋体" w:hAnsi="宋体" w:cs="宋体" w:hint="eastAsia"/>
+          <w:color w:val="1A1A1A"/>
+          <w:szCs w:val="24"/>
+        </w:rPr>
+        <w:t>在众多的矛盾冲突中，正如概述中的美国迁</w:t>
+      </w:r>
+      <w:r>
+        <w:rPr>
+          <w:rFonts w:ascii="宋体" w:hAnsi="宋体" w:cs="宋体" w:hint="eastAsia"/>
+          <w:color w:val="1A1A1A"/>
+          <w:szCs w:val="24"/>
+        </w:rPr>
+        <w:t>馆</w:t>
+      </w:r>
+      <w:r>
+        <w:rPr>
+          <w:rFonts w:ascii="宋体" w:hAnsi="宋体" w:cs="宋体" w:hint="eastAsia"/>
+          <w:color w:val="1A1A1A"/>
+          <w:szCs w:val="24"/>
+        </w:rPr>
+        <w:t>事件所引发的效应，当前的矛盾核心仍然是巴勒斯坦问题。</w:t>
+      </w:r>
+    </w:p>
+    <w:p>
+      <w:pPr>
+        <w:ind w:firstLine="420"/>
+        <w:rPr>
+          <w:rFonts w:ascii="宋体" w:hAnsi="宋体"/>
+        </w:rPr>
+      </w:pPr>
+      <w:r>
+        <w:rPr>
+          <w:rFonts w:ascii="宋体" w:hAnsi="宋体" w:hint="eastAsia"/>
+        </w:rPr>
+        <w:t>巴以冲突是中东地区冲突的热点之一，冲突的背后隐藏着深刻的历史根源，既有宗教的、文化的、民族的因素，更重要的是大国干预等外部因素，各种因素互相影响、激化，使得巴以冲突的复杂性非同一般。其中，两个民族对同一块土地提出了排他性的主权要求是根本原因。犹太移民定居点问题和耶路撒冷地位问题则是巴以和平之路上的严重障碍。这些问题若不解决，巴以冲突就不会停止，中东也难以实现真正的和平。</w:t>
+      </w:r>
+    </w:p>
+    <w:p>
+      <w:pPr>
+        <w:pStyle w:val="2"/>
+      </w:pPr>
+      <w:bookmarkStart w:id="6" w:name="_Toc514275321"/>
       <w:r>
         <w:rPr>
           <w:rFonts w:hint="eastAsia"/>
         </w:rPr>
-        <w:t>中东问题处于全球政治漩涡的中心。一些西方学者感叹，在这一地区，待</w:t>
-      </w:r>
+        <w:t>（三）中东国家内部矛盾与外部势力介入</w:t>
+      </w:r>
+      <w:bookmarkEnd w:id="6"/>
+    </w:p>
+    <w:p>
+      <w:pPr>
+        <w:shd w:val="clear" w:color="auto" w:fill="FFFFFF"/>
+        <w:ind w:firstLine="420"/>
+        <w:rPr>
+          <w:rFonts w:ascii="宋体" w:hAnsi="宋体" w:cs="宋体"/>
+          <w:color w:val="1A1A1A"/>
+          <w:szCs w:val="24"/>
+        </w:rPr>
+      </w:pPr>
+      <w:r>
+        <w:rPr>
+          <w:rFonts w:ascii="宋体" w:hAnsi="宋体" w:cs="宋体" w:hint="eastAsia"/>
+          <w:color w:val="1A1A1A"/>
+          <w:szCs w:val="24"/>
+        </w:rPr>
+        <w:t>在二战后，</w:t>
+      </w:r>
+      <w:r>
+        <w:rPr>
+          <w:rFonts w:ascii="宋体" w:hAnsi="宋体" w:cs="宋体" w:hint="eastAsia"/>
+          <w:color w:val="1A1A1A"/>
+          <w:szCs w:val="24"/>
+        </w:rPr>
+        <w:t>中东地区</w:t>
+      </w:r>
+      <w:r>
+        <w:rPr>
+          <w:rFonts w:ascii="宋体" w:hAnsi="宋体" w:cs="宋体" w:hint="eastAsia"/>
+          <w:color w:val="1A1A1A"/>
+          <w:szCs w:val="24"/>
+        </w:rPr>
+        <w:t>出现了34个表面上独立的伊斯兰国家。接着一大批宗教领袖试图寻求新的革命道路反对世俗政权，实行“伊斯兰革命”，恢复神权统治。伊斯兰民族革命到宗教革命的过程中，始终贯穿着现实的政治目标，即脱离西方或苏联的政治与经济控制，期望成为真正独立的国家；改变王室政体，建立共和国；梦想组建新的阿拉伯联盟，重温以往阿拉伯帝国的梦想；反对犹太复国主义，共</w:t>
+      </w:r>
+      <w:r>
+        <w:rPr>
+          <w:rFonts w:ascii="宋体" w:hAnsi="宋体" w:cs="宋体" w:hint="eastAsia"/>
+          <w:color w:val="1A1A1A"/>
+          <w:szCs w:val="24"/>
+        </w:rPr>
+        <w:t>同在军事上抵抗以色列。但是由于各种原因，阿拉伯世界内部并不团结。中东国家的内部矛盾体现如下：</w:t>
+      </w:r>
+    </w:p>
+    <w:p>
+      <w:pPr>
+        <w:shd w:val="clear" w:color="auto" w:fill="FFFFFF"/>
+        <w:rPr>
+          <w:rFonts w:ascii="宋体" w:hAnsi="宋体" w:cs="宋体"/>
+          <w:color w:val="1A1A1A"/>
+          <w:szCs w:val="24"/>
+        </w:rPr>
+      </w:pPr>
+      <w:r>
+        <w:rPr>
+          <w:rFonts w:ascii="宋体" w:hAnsi="宋体" w:cs="宋体" w:hint="eastAsia"/>
+          <w:color w:val="1A1A1A"/>
+          <w:szCs w:val="24"/>
+        </w:rPr>
+        <w:lastRenderedPageBreak/>
+        <w:t>1.以色列与巴勒斯坦内部有分歧存在。巴勒斯坦</w:t>
+      </w:r>
+      <w:r>
+        <w:rPr>
+          <w:rFonts w:ascii="宋体" w:hAnsi="宋体" w:cs="宋体" w:hint="eastAsia"/>
+          <w:color w:val="1A1A1A"/>
+          <w:szCs w:val="24"/>
+        </w:rPr>
+        <w:t>和以色列</w:t>
+      </w:r>
+      <w:r>
+        <w:rPr>
+          <w:rFonts w:ascii="宋体" w:hAnsi="宋体" w:cs="宋体" w:hint="eastAsia"/>
+          <w:color w:val="1A1A1A"/>
+          <w:szCs w:val="24"/>
+        </w:rPr>
+        <w:t>内部政权更迭，有温和</w:t>
+      </w:r>
+      <w:r>
+        <w:rPr>
+          <w:rFonts w:ascii="宋体" w:hAnsi="宋体" w:cs="宋体" w:hint="eastAsia"/>
+          <w:color w:val="1A1A1A"/>
+          <w:szCs w:val="24"/>
+        </w:rPr>
+        <w:t>派，也有激进派。</w:t>
+      </w:r>
+      <w:r>
+        <w:rPr>
+          <w:rFonts w:ascii="宋体" w:hAnsi="宋体" w:cs="宋体" w:hint="eastAsia"/>
+          <w:color w:val="1A1A1A"/>
+          <w:szCs w:val="24"/>
+        </w:rPr>
+        <w:t>巴以双方的未来</w:t>
+      </w:r>
+      <w:r>
+        <w:rPr>
+          <w:rFonts w:ascii="宋体" w:hAnsi="宋体" w:cs="宋体" w:hint="eastAsia"/>
+          <w:color w:val="1A1A1A"/>
+          <w:szCs w:val="24"/>
+        </w:rPr>
+        <w:t>仍然难以预料，各方内部都存在严重的分歧，存在亲西派别和疏西派别。</w:t>
+      </w:r>
+    </w:p>
+    <w:p>
+      <w:pPr>
+        <w:shd w:val="clear" w:color="auto" w:fill="FFFFFF"/>
+        <w:rPr>
+          <w:rFonts w:ascii="宋体" w:hAnsi="宋体" w:cs="宋体"/>
+          <w:color w:val="1A1A1A"/>
+          <w:szCs w:val="24"/>
+        </w:rPr>
+      </w:pPr>
+      <w:r>
+        <w:rPr>
+          <w:rFonts w:ascii="宋体" w:hAnsi="宋体" w:cs="宋体"/>
+          <w:color w:val="1A1A1A"/>
+          <w:szCs w:val="24"/>
+        </w:rPr>
+        <w:t>2.</w:t>
+      </w:r>
+      <w:r>
+        <w:rPr>
+          <w:rFonts w:ascii="宋体" w:hAnsi="宋体" w:cs="宋体" w:hint="eastAsia"/>
+          <w:color w:val="1A1A1A"/>
+          <w:szCs w:val="24"/>
+        </w:rPr>
+        <w:t>各个国家信奉伊斯兰教的不同派别（很多国家内部也</w:t>
+      </w:r>
+      <w:r>
+        <w:rPr>
+          <w:rFonts w:ascii="宋体" w:hAnsi="宋体" w:cs="宋体" w:hint="eastAsia"/>
+          <w:color w:val="1A1A1A"/>
+          <w:szCs w:val="24"/>
+        </w:rPr>
+        <w:t>有派别之争，导致政局动荡），教派之间的冲突影响了国家之间的关系。伊斯兰世界</w:t>
+      </w:r>
+      <w:r>
+        <w:rPr>
+          <w:rFonts w:ascii="宋体" w:hAnsi="宋体" w:cs="宋体" w:hint="eastAsia"/>
+          <w:color w:val="1A1A1A"/>
+          <w:szCs w:val="24"/>
+        </w:rPr>
+        <w:t>有阿拉伯民族国家与非阿拉伯民族国家之分，从历史来看信</w:t>
+      </w:r>
+      <w:r>
+        <w:rPr>
+          <w:rFonts w:ascii="宋体" w:hAnsi="宋体" w:cs="宋体" w:hint="eastAsia"/>
+          <w:color w:val="1A1A1A"/>
+          <w:szCs w:val="24"/>
+        </w:rPr>
+        <w:t>仰伊斯兰教的非阿拉伯民族大多遭到阿拉伯民族的歧视与偏见</w:t>
+      </w:r>
+      <w:r>
+        <w:rPr>
+          <w:rFonts w:ascii="宋体" w:hAnsi="宋体" w:cs="宋体" w:hint="eastAsia"/>
+          <w:color w:val="1A1A1A"/>
+          <w:szCs w:val="24"/>
+        </w:rPr>
+        <w:t>，在产生矛盾时极易发生冲突。</w:t>
+      </w:r>
+    </w:p>
+    <w:p>
+      <w:pPr>
+        <w:shd w:val="clear" w:color="auto" w:fill="FFFFFF"/>
+        <w:rPr>
+          <w:rFonts w:ascii="宋体" w:hAnsi="宋体" w:cs="宋体"/>
+          <w:color w:val="1A1A1A"/>
+          <w:szCs w:val="24"/>
+        </w:rPr>
+      </w:pPr>
+      <w:r>
+        <w:rPr>
+          <w:rFonts w:ascii="宋体" w:hAnsi="宋体" w:cs="宋体"/>
+          <w:color w:val="1A1A1A"/>
+          <w:szCs w:val="24"/>
+        </w:rPr>
+        <w:t>3.</w:t>
+      </w:r>
+      <w:r>
+        <w:rPr>
+          <w:rFonts w:ascii="宋体" w:hAnsi="宋体" w:cs="宋体" w:hint="eastAsia"/>
+          <w:color w:val="1A1A1A"/>
+          <w:szCs w:val="24"/>
+        </w:rPr>
+        <w:t>在伊斯兰教复兴于现代的道路中，泛伊斯兰主义与伊斯兰原教旨主义思潮占伊斯兰复兴运动中的主导思想，但是这不切实际的幻想与现实相距甚远，很多抱有英雄主义观点的阿拉伯国家领导人在国家政策上采取与西方强硬对抗，坚决建立伟大统</w:t>
+      </w:r>
+      <w:r>
+        <w:rPr>
+          <w:rFonts w:ascii="宋体" w:hAnsi="宋体" w:cs="宋体" w:hint="eastAsia"/>
+          <w:color w:val="1A1A1A"/>
+          <w:szCs w:val="24"/>
+        </w:rPr>
+        <w:t>一的阿拉伯国家，彻底消灭以色列，自然遭到以色列与西方国家的制约。</w:t>
+      </w:r>
+    </w:p>
+    <w:p>
+      <w:pPr>
+        <w:shd w:val="clear" w:color="auto" w:fill="FFFFFF"/>
+        <w:rPr>
+          <w:rFonts w:ascii="宋体" w:hAnsi="宋体" w:cs="宋体"/>
+          <w:color w:val="1A1A1A"/>
+          <w:szCs w:val="24"/>
+        </w:rPr>
+      </w:pPr>
+      <w:r>
+        <w:rPr>
+          <w:rFonts w:ascii="宋体" w:hAnsi="宋体" w:cs="宋体" w:hint="eastAsia"/>
+          <w:color w:val="1A1A1A"/>
+          <w:szCs w:val="24"/>
+        </w:rPr>
+        <w:t>4.</w:t>
+      </w:r>
+      <w:r>
+        <w:rPr>
+          <w:rFonts w:ascii="宋体" w:hAnsi="宋体" w:cs="宋体" w:hint="eastAsia"/>
+          <w:color w:val="1A1A1A"/>
+          <w:szCs w:val="24"/>
+        </w:rPr>
+        <w:t>伊拉克局势远未稳定。</w:t>
+      </w:r>
+      <w:r>
+        <w:rPr>
+          <w:rFonts w:ascii="宋体" w:hAnsi="宋体" w:cs="宋体" w:hint="eastAsia"/>
+          <w:color w:val="1A1A1A"/>
+          <w:szCs w:val="24"/>
+        </w:rPr>
+        <w:t>美军从伊拉克与阿富汗撤军已经有段时间了，但是美军的撤离不仅没有给中东地区带来和平，反而由于战争时期的遗留问题，使得恐怖组织不断滋生。其中以“伊斯兰国”为代表的中东恐怖势力已经猖獗数年，给叙利亚，伊拉克人民带来了极大的痛苦，民不聊生。至今在叙利亚与伊拉克境内的恐怖组织势力实力仍然不容小觑。</w:t>
+      </w:r>
+    </w:p>
+    <w:p>
+      <w:pPr>
+        <w:shd w:val="clear" w:color="auto" w:fill="FFFFFF"/>
+        <w:rPr>
+          <w:rFonts w:ascii="宋体" w:hAnsi="宋体" w:cs="宋体"/>
+          <w:color w:val="1A1A1A"/>
+          <w:szCs w:val="24"/>
+        </w:rPr>
+      </w:pPr>
+      <w:r>
+        <w:rPr>
+          <w:rFonts w:ascii="宋体" w:hAnsi="宋体" w:cs="宋体"/>
+          <w:color w:val="1A1A1A"/>
+          <w:szCs w:val="24"/>
+        </w:rPr>
+        <w:t>5.</w:t>
+      </w:r>
+      <w:r>
+        <w:rPr>
+          <w:rFonts w:ascii="宋体" w:hAnsi="宋体" w:cs="宋体" w:hint="eastAsia"/>
+          <w:color w:val="1A1A1A"/>
+          <w:szCs w:val="24"/>
+        </w:rPr>
+        <w:t>伊朗谋求大国地位，与美国之间遏制与反遏制斗争加剧</w:t>
+      </w:r>
+      <w:r>
+        <w:rPr>
+          <w:rFonts w:ascii="宋体" w:hAnsi="宋体" w:cs="宋体" w:hint="eastAsia"/>
+          <w:color w:val="1A1A1A"/>
+          <w:szCs w:val="24"/>
+        </w:rPr>
+        <w:t>。最近几天还有一件沸沸扬扬的事件是美国宣布退出“伊核协议”。</w:t>
+      </w:r>
+      <w:r>
+        <w:rPr>
+          <w:rFonts w:ascii="宋体" w:hAnsi="宋体" w:cs="宋体" w:hint="eastAsia"/>
+          <w:color w:val="1A1A1A"/>
+          <w:szCs w:val="24"/>
+        </w:rPr>
+        <w:t>对于伊朗核试验的制裁已经不是一个新问题，伊核问题也一直是美国政府在中东的一个心腹大患。伊朗一直指责美国在中东实行霸权主义，逼迫伊朗屈服，其频频向中东邻国示好，表示希望团结起来，共同抵制外来侵略，并且一直在研发足以对抗美国的军备。而美国政府则一直指责伊朗政府威胁世界和平，不公开核计划</w:t>
+      </w:r>
+      <w:r>
+        <w:rPr>
+          <w:rFonts w:ascii="宋体" w:hAnsi="宋体" w:cs="宋体" w:hint="eastAsia"/>
+          <w:color w:val="1A1A1A"/>
+          <w:szCs w:val="24"/>
+        </w:rPr>
+        <w:t>，支持恐怖组织活动，威胁地区稳定。伊朗与美国的矛盾目前仍然在发酵中，伊朗谋求地区大国的地位与美国独霸中东战略相抵触，这种结构性矛盾目前难以调和。</w:t>
+      </w:r>
+    </w:p>
+    <w:p>
+      <w:pPr>
+        <w:shd w:val="clear" w:color="auto" w:fill="FFFFFF"/>
+        <w:ind w:firstLine="420"/>
+        <w:rPr>
+          <w:rFonts w:ascii="宋体" w:hAnsi="宋体" w:cs="宋体"/>
+          <w:color w:val="1A1A1A"/>
+          <w:szCs w:val="24"/>
+        </w:rPr>
+      </w:pPr>
+      <w:r>
+        <w:rPr>
+          <w:rFonts w:ascii="宋体" w:hAnsi="宋体" w:cs="宋体" w:hint="eastAsia"/>
+          <w:color w:val="1A1A1A"/>
+          <w:szCs w:val="24"/>
+        </w:rPr>
+        <w:t>在西方势力介入方面，</w:t>
+      </w:r>
+      <w:r>
+        <w:rPr>
+          <w:rFonts w:ascii="宋体" w:hAnsi="宋体" w:cs="宋体" w:hint="eastAsia"/>
+          <w:color w:val="1A1A1A"/>
+          <w:szCs w:val="24"/>
+        </w:rPr>
+        <w:t>总体来说，</w:t>
+      </w:r>
+      <w:r>
+        <w:rPr>
+          <w:rFonts w:ascii="宋体" w:hAnsi="宋体" w:cs="宋体" w:hint="eastAsia"/>
+          <w:color w:val="1A1A1A"/>
+          <w:szCs w:val="24"/>
+        </w:rPr>
+        <w:t>以美国为首的</w:t>
+      </w:r>
+      <w:r>
+        <w:rPr>
+          <w:rFonts w:ascii="宋体" w:hAnsi="宋体" w:cs="宋体" w:hint="eastAsia"/>
+          <w:color w:val="1A1A1A"/>
+          <w:szCs w:val="24"/>
+        </w:rPr>
+        <w:t>美国在中东问题上的政策要点是：</w:t>
+      </w:r>
+      <w:r>
+        <w:rPr>
+          <w:rFonts w:ascii="宋体" w:hAnsi="宋体" w:cs="宋体" w:hint="eastAsia"/>
+          <w:color w:val="1A1A1A"/>
+          <w:szCs w:val="24"/>
+        </w:rPr>
+        <w:t>扶植亲西方政权，控制石油资源，</w:t>
+      </w:r>
+      <w:r>
+        <w:rPr>
+          <w:rFonts w:ascii="宋体" w:hAnsi="宋体" w:cs="宋体" w:hint="eastAsia"/>
+          <w:color w:val="1A1A1A"/>
+          <w:szCs w:val="24"/>
+        </w:rPr>
+        <w:t>改造伊斯兰社会扶植亲美政权；调节巴以冲突</w:t>
+      </w:r>
+      <w:r>
+        <w:rPr>
+          <w:rFonts w:ascii="宋体" w:hAnsi="宋体" w:cs="宋体" w:hint="eastAsia"/>
+          <w:color w:val="1A1A1A"/>
+          <w:szCs w:val="24"/>
+        </w:rPr>
+        <w:t>等。</w:t>
+      </w:r>
+    </w:p>
+    <w:p>
+      <w:pPr>
+        <w:shd w:val="clear" w:color="auto" w:fill="FFFFFF"/>
+        <w:ind w:firstLine="420"/>
+        <w:rPr>
+          <w:rFonts w:ascii="宋体" w:hAnsi="宋体" w:cs="宋体"/>
+          <w:color w:val="1A1A1A"/>
+          <w:szCs w:val="24"/>
+        </w:rPr>
+      </w:pPr>
+      <w:r>
+        <w:rPr>
+          <w:rFonts w:ascii="宋体" w:hAnsi="宋体" w:cs="宋体" w:hint="eastAsia"/>
+          <w:color w:val="1A1A1A"/>
+          <w:szCs w:val="24"/>
+        </w:rPr>
+        <w:t>阿拉伯国家一直寻求建立统一的阿拉伯联合国家，但是</w:t>
+      </w:r>
+      <w:r>
+        <w:rPr>
+          <w:rFonts w:ascii="宋体" w:hAnsi="宋体" w:cs="宋体" w:hint="eastAsia"/>
+          <w:color w:val="1A1A1A"/>
+          <w:szCs w:val="24"/>
+        </w:rPr>
+        <w:t>一战后，西方资本主义列强为了自身利益将叙利亚分割成四个区域。二战后，西方国家支持以色列建国，彻底粉碎了他们的梦想。同时，伊斯兰社会不断受到西方基督教世界文化的侵蚀，西方资本主义所倡导的人文主义、宽容、自立、科学、理性和民主等一整套文化价值体系缓慢影响着伊斯兰世界。</w:t>
+      </w:r>
+    </w:p>
+    <w:p>
+      <w:pPr>
+        <w:shd w:val="clear" w:color="auto" w:fill="FFFFFF"/>
+        <w:ind w:firstLine="420"/>
+        <w:rPr>
+          <w:rFonts w:ascii="宋体" w:hAnsi="宋体" w:cs="宋体"/>
+          <w:color w:val="1A1A1A"/>
+          <w:szCs w:val="24"/>
+        </w:rPr>
+      </w:pPr>
+      <w:r>
+        <w:rPr>
+          <w:rFonts w:ascii="宋体" w:hAnsi="宋体" w:cs="宋体" w:hint="eastAsia"/>
+          <w:color w:val="1A1A1A"/>
+          <w:szCs w:val="24"/>
+        </w:rPr>
+        <w:lastRenderedPageBreak/>
+        <w:t>二战后，</w:t>
+      </w:r>
+      <w:r>
+        <w:rPr>
+          <w:rFonts w:ascii="宋体" w:hAnsi="宋体" w:cs="宋体" w:hint="eastAsia"/>
+          <w:color w:val="1A1A1A"/>
+          <w:szCs w:val="24"/>
+        </w:rPr>
+        <w:t>英国政府</w:t>
+      </w:r>
+      <w:r>
+        <w:rPr>
+          <w:rFonts w:ascii="宋体" w:hAnsi="宋体" w:cs="宋体" w:hint="eastAsia"/>
+          <w:color w:val="1A1A1A"/>
+          <w:szCs w:val="24"/>
+        </w:rPr>
+        <w:t>挑动</w:t>
+      </w:r>
+      <w:r>
+        <w:rPr>
+          <w:rFonts w:ascii="宋体" w:hAnsi="宋体" w:cs="宋体" w:hint="eastAsia"/>
+          <w:color w:val="1A1A1A"/>
+          <w:szCs w:val="24"/>
+        </w:rPr>
+        <w:t>了阿拉伯人与犹太人的领土与宗教冲突，之后将问题交给了联合国。</w:t>
+      </w:r>
+      <w:r>
+        <w:rPr>
+          <w:rFonts w:ascii="宋体" w:hAnsi="宋体" w:cs="宋体" w:hint="eastAsia"/>
+          <w:color w:val="1A1A1A"/>
+          <w:szCs w:val="24"/>
+        </w:rPr>
+        <w:t>而美国继英国之后开始支持以色列，总统杜鲁门向英国施加压力，率先收留犹太移民。在以色列建国后，</w:t>
+      </w:r>
+      <w:r>
+        <w:rPr>
+          <w:rFonts w:ascii="宋体" w:hAnsi="宋体" w:cs="宋体" w:hint="eastAsia"/>
+          <w:color w:val="1A1A1A"/>
+          <w:szCs w:val="24"/>
+        </w:rPr>
+        <w:t>美国率先承认</w:t>
+      </w:r>
+      <w:r>
+        <w:rPr>
+          <w:rFonts w:ascii="宋体" w:hAnsi="宋体" w:cs="宋体" w:hint="eastAsia"/>
+          <w:color w:val="1A1A1A"/>
+          <w:szCs w:val="24"/>
+        </w:rPr>
+        <w:t>。数次中东战争中，美国与一些西方国家（如英、法）更是提供给以色列大批军械武器和装备。</w:t>
+      </w:r>
+    </w:p>
+    <w:p>
+      <w:pPr>
+        <w:shd w:val="clear" w:color="auto" w:fill="FFFFFF"/>
+        <w:ind w:firstLine="420"/>
+        <w:rPr>
+          <w:rFonts w:ascii="宋体" w:hAnsi="宋体" w:cs="宋体"/>
+          <w:color w:val="1A1A1A"/>
+          <w:szCs w:val="24"/>
+        </w:rPr>
+      </w:pPr>
+      <w:r>
+        <w:rPr>
+          <w:rFonts w:ascii="宋体" w:hAnsi="宋体" w:cs="宋体" w:hint="eastAsia"/>
+          <w:color w:val="1A1A1A"/>
+          <w:szCs w:val="24"/>
+        </w:rPr>
+        <w:t>二十一世纪以来，以美国为首的西方国家更是以反恐为由挑起阿富汗战争，以</w:t>
+      </w:r>
+      <w:r>
+        <w:rPr>
+          <w:rFonts w:ascii="宋体" w:hAnsi="宋体" w:cs="宋体" w:hint="eastAsia"/>
+          <w:color w:val="1A1A1A"/>
+          <w:szCs w:val="24"/>
+        </w:rPr>
+        <w:t>存在</w:t>
+      </w:r>
+      <w:r>
+        <w:rPr>
+          <w:rFonts w:ascii="宋体" w:hAnsi="宋体" w:cs="宋体" w:hint="eastAsia"/>
+          <w:color w:val="1A1A1A"/>
+          <w:szCs w:val="24"/>
+        </w:rPr>
+        <w:t>大规模杀</w:t>
+      </w:r>
+      <w:r>
+        <w:rPr>
+          <w:rFonts w:ascii="宋体" w:hAnsi="宋体" w:cs="宋体" w:hint="eastAsia"/>
+          <w:color w:val="1A1A1A"/>
+          <w:szCs w:val="24"/>
+        </w:rPr>
+        <w:t>伤性武器为由入侵伊拉克，在利比亚和叙利亚实行颜色革命，到今天为止</w:t>
+      </w:r>
+      <w:r>
+        <w:rPr>
+          <w:rFonts w:ascii="宋体" w:hAnsi="宋体" w:cs="宋体" w:hint="eastAsia"/>
+          <w:color w:val="1A1A1A"/>
+          <w:szCs w:val="24"/>
+        </w:rPr>
+        <w:t>，这些国家仍然处于水深火热之中。</w:t>
+      </w:r>
+    </w:p>
+    <w:p>
+      <w:pPr>
+        <w:shd w:val="clear" w:color="auto" w:fill="FFFFFF"/>
+        <w:ind w:firstLine="420"/>
+        <w:rPr>
+          <w:rFonts w:ascii="宋体" w:hAnsi="宋体" w:cs="宋体"/>
+          <w:color w:val="1A1A1A"/>
+          <w:szCs w:val="24"/>
+        </w:rPr>
+      </w:pPr>
+      <w:r>
+        <w:rPr>
+          <w:rFonts w:ascii="宋体" w:hAnsi="宋体" w:cs="宋体" w:hint="eastAsia"/>
+          <w:color w:val="1A1A1A"/>
+          <w:szCs w:val="24"/>
+        </w:rPr>
+        <w:t>除了西方势力的介入</w:t>
+      </w:r>
+      <w:r>
+        <w:rPr>
+          <w:rFonts w:ascii="宋体" w:hAnsi="宋体" w:cs="宋体" w:hint="eastAsia"/>
+          <w:color w:val="1A1A1A"/>
+          <w:szCs w:val="24"/>
+        </w:rPr>
+        <w:t>，</w:t>
+      </w:r>
+      <w:r>
+        <w:rPr>
+          <w:rFonts w:ascii="宋体" w:hAnsi="宋体" w:cs="宋体" w:hint="eastAsia"/>
+          <w:color w:val="1A1A1A"/>
+          <w:szCs w:val="24"/>
+        </w:rPr>
+        <w:t>苏联对于中东局势也有着深远影响，从二十世纪70年代至90年代</w:t>
+      </w:r>
+      <w:r>
+        <w:rPr>
+          <w:rFonts w:ascii="宋体" w:hAnsi="宋体" w:cs="宋体" w:hint="eastAsia"/>
+          <w:color w:val="1A1A1A"/>
+          <w:szCs w:val="24"/>
+        </w:rPr>
+        <w:t>，苏联在中东的</w:t>
+      </w:r>
+      <w:r>
+        <w:rPr>
+          <w:rFonts w:ascii="宋体" w:hAnsi="宋体" w:cs="宋体" w:hint="eastAsia"/>
+          <w:color w:val="1A1A1A"/>
+          <w:szCs w:val="24"/>
+        </w:rPr>
+        <w:t>势力不断扩大</w:t>
+      </w:r>
+      <w:r>
+        <w:rPr>
+          <w:rFonts w:ascii="宋体" w:hAnsi="宋体" w:cs="宋体" w:hint="eastAsia"/>
+          <w:color w:val="1A1A1A"/>
+          <w:szCs w:val="24"/>
+        </w:rPr>
+        <w:t>，期间，苏联入侵了阿富汗。时至今日，俄罗斯仍然保持着对于中东的影响力，如其出兵叙利亚等。近年来，俄罗斯</w:t>
+      </w:r>
+      <w:r>
+        <w:rPr>
+          <w:rFonts w:ascii="宋体" w:hAnsi="宋体" w:cs="宋体" w:hint="eastAsia"/>
+          <w:color w:val="1A1A1A"/>
+          <w:szCs w:val="24"/>
+        </w:rPr>
+        <w:t>在中东的影响力已经不亚于美国。</w:t>
+      </w:r>
+    </w:p>
+    <w:p>
+      <w:pPr>
+        <w:shd w:val="clear" w:color="auto" w:fill="FFFFFF"/>
+        <w:ind w:firstLine="420"/>
+        <w:rPr>
+          <w:rFonts w:ascii="宋体" w:hAnsi="宋体" w:cs="宋体"/>
+          <w:color w:val="1A1A1A"/>
+          <w:szCs w:val="24"/>
+        </w:rPr>
+      </w:pPr>
+      <w:r>
+        <w:rPr>
+          <w:rFonts w:ascii="宋体" w:hAnsi="宋体" w:cs="宋体" w:hint="eastAsia"/>
+          <w:color w:val="1A1A1A"/>
+          <w:szCs w:val="24"/>
+        </w:rPr>
+        <w:t>中东俨然是大国政治博弈的牺牲品。</w:t>
+      </w:r>
+    </w:p>
+    <w:p>
+      <w:pPr>
+        <w:pStyle w:val="2"/>
+      </w:pPr>
+      <w:bookmarkStart w:id="7" w:name="_Toc514275322"/>
       <w:r>
         <w:rPr>
           <w:rFonts w:hint="eastAsia"/>
         </w:rPr>
-        <w:t>的时间越长，知道得越少。埃及已故总统纳赛尔也曾经对来访的宾客说：这一地区情况非常复杂，存在的问题也有深刻的根源。有人说过，美国记者到这一地区待上两个月就可以写书，但待上六个月就了解他对这个地区一无所知。</w:t>
-      </w:r>
-      <w:r>
-        <w:rPr>
-          <w:rFonts w:hint="eastAsia"/>
-        </w:rPr>
-        <w:t>他认为这个地区历史久，问题多，根源深，有自己的传统习惯。这表明了中东</w:t>
-      </w:r>
-      <w:r>
-        <w:rPr>
-          <w:rFonts w:hint="eastAsia"/>
-        </w:rPr>
-        <w:t>问题的错综复杂性，其牵涉到了地区的历史，文化，宗教，民族，边界和阶级，甚至是自然资源等很多问题</w:t>
-      </w:r>
-      <w:r>
-        <w:rPr>
-          <w:rFonts w:hint="eastAsia"/>
-        </w:rPr>
-        <w:t>。</w:t>
-      </w:r>
-    </w:p>
-    <w:p>
-      <w:pPr>
+        <w:t>（四）石油资源与水资源</w:t>
+      </w:r>
+      <w:bookmarkEnd w:id="7"/>
+    </w:p>
+    <w:p>
+      <w:pPr>
+        <w:shd w:val="clear" w:color="auto" w:fill="FFFFFF"/>
         <w:ind w:firstLine="420"/>
-      </w:pPr>
-      <w:r>
-        <w:rPr>
-          <w:rFonts w:hint="eastAsia"/>
-        </w:rPr>
-        <w:t>在经过了</w:t>
-      </w:r>
-      <w:r>
-        <w:rPr>
-          <w:rFonts w:hint="eastAsia"/>
-        </w:rPr>
-        <w:t>一些文献</w:t>
-      </w:r>
-      <w:r>
-        <w:rPr>
-          <w:rFonts w:hint="eastAsia"/>
-        </w:rPr>
-        <w:t>的阅读</w:t>
-      </w:r>
-      <w:r>
-        <w:rPr>
-          <w:rFonts w:hint="eastAsia"/>
-        </w:rPr>
-        <w:t>，我下面就其中的几方面谈一谈我的见解：</w:t>
-      </w:r>
-    </w:p>
-    <w:p>
-      <w:pPr>
-        <w:pStyle w:val="2"/>
-      </w:pPr>
-      <w:bookmarkStart w:id="4" w:name="_Toc514275319"/>
-      <w:r>
-        <w:rPr>
-          <w:rFonts w:hint="eastAsia"/>
-        </w:rPr>
-        <w:t>（一）</w:t>
-      </w:r>
-      <w:r>
-        <w:rPr>
-          <w:rFonts w:hint="eastAsia"/>
-        </w:rPr>
-        <w:t>文化差异与宗教问题</w:t>
-      </w:r>
-      <w:bookmarkEnd w:id="4"/>
-    </w:p>
-    <w:p>
-      <w:pPr>
-        <w:shd w:val="clear" w:color="auto" w:fill="FFFFFF"/>
-        <w:spacing w:before="240" w:after="240" w:line="240" w:lineRule="auto"/>
-        <w:ind w:firstLine="420"/>
-        <w:rPr>
-          <w:rFonts w:ascii="宋体" w:hAnsi="宋体" w:cs="宋体"/>
-          <w:color w:val="1A1A1A"/>
-          <w:szCs w:val="24"/>
-        </w:rPr>
-      </w:pPr>
-      <w:r>
-        <w:rPr>
-          <w:rFonts w:ascii="宋体" w:hAnsi="宋体" w:cs="宋体" w:hint="eastAsia"/>
-          <w:color w:val="1A1A1A"/>
-          <w:szCs w:val="24"/>
-        </w:rPr>
-        <w:t>中东的人种主要是白色人种。</w:t>
-      </w:r>
-      <w:r>
-        <w:rPr>
-          <w:rFonts w:ascii="宋体" w:hAnsi="宋体" w:cs="宋体" w:hint="eastAsia"/>
-          <w:color w:val="1A1A1A"/>
-          <w:szCs w:val="24"/>
-        </w:rPr>
-        <w:t>自古以来，中东地区就是东西方经济文化交融之地，也是多民族迁徙的通道和融合交替的产所。因此在中东地区民族分布十分复杂，，民族关系复杂多变，民</w:t>
-      </w:r>
-      <w:r>
-        <w:rPr>
-          <w:rFonts w:ascii="宋体" w:hAnsi="宋体" w:cs="宋体" w:hint="eastAsia"/>
-          <w:color w:val="1A1A1A"/>
-          <w:szCs w:val="24"/>
-        </w:rPr>
-        <w:t>族冲突不断发生</w:t>
-      </w:r>
-      <w:r>
-        <w:rPr>
-          <w:rFonts w:ascii="宋体" w:hAnsi="宋体" w:cs="宋体" w:hint="eastAsia"/>
-          <w:color w:val="1A1A1A"/>
-          <w:szCs w:val="24"/>
-        </w:rPr>
-        <w:t>。</w:t>
-      </w:r>
-      <w:r>
-        <w:rPr>
-          <w:rFonts w:ascii="宋体" w:hAnsi="宋体" w:cs="宋体" w:hint="eastAsia"/>
-          <w:color w:val="1A1A1A"/>
-          <w:szCs w:val="24"/>
-        </w:rPr>
-        <w:t>中东地区</w:t>
-      </w:r>
-      <w:r>
-        <w:rPr>
-          <w:rFonts w:ascii="宋体" w:hAnsi="宋体" w:cs="宋体" w:hint="eastAsia"/>
-          <w:color w:val="1A1A1A"/>
-          <w:szCs w:val="24"/>
-        </w:rPr>
-        <w:t>大多数居民信仰伊斯兰教，少数居民信仰基督教、犹太教和其他宗教。</w:t>
-      </w:r>
-      <w:r>
-        <w:rPr>
-          <w:rFonts w:ascii="宋体" w:hAnsi="宋体" w:cs="宋体" w:hint="eastAsia"/>
-          <w:color w:val="1A1A1A"/>
-          <w:szCs w:val="24"/>
-        </w:rPr>
-        <w:t>其中伊斯兰教长期分为逊尼派和什叶派两个对立教派，两大教派又分为若干主张不同的支派。</w:t>
-      </w:r>
-      <w:r>
-        <w:rPr>
-          <w:rFonts w:ascii="宋体" w:hAnsi="宋体" w:cs="宋体" w:hint="eastAsia"/>
-          <w:color w:val="1A1A1A"/>
-          <w:szCs w:val="24"/>
-        </w:rPr>
-        <w:t>伊斯兰教、基督教和犹太教都把耶路撒冷看作是圣城。文化上的差异也是导致中东不安定的重要原因之一。</w:t>
-      </w:r>
-    </w:p>
-    <w:p>
-      <w:pPr>
-        <w:shd w:val="clear" w:color="auto" w:fill="FFFFFF"/>
-        <w:spacing w:before="240" w:after="240" w:line="240" w:lineRule="auto"/>
-        <w:ind w:firstLine="420"/>
-        <w:rPr>
-          <w:rFonts w:ascii="宋体" w:hAnsi="宋体" w:cs="宋体"/>
-          <w:color w:val="1A1A1A"/>
-          <w:szCs w:val="24"/>
-        </w:rPr>
-      </w:pPr>
-      <w:r>
-        <w:rPr>
-          <w:rFonts w:ascii="宋体" w:hAnsi="宋体" w:cs="宋体" w:hint="eastAsia"/>
-          <w:color w:val="1A1A1A"/>
-          <w:szCs w:val="24"/>
-        </w:rPr>
-        <w:lastRenderedPageBreak/>
-        <w:t>伊斯兰国家是以伊斯兰教为国教的国家，</w:t>
-      </w:r>
-      <w:r>
-        <w:rPr>
-          <w:rFonts w:ascii="宋体" w:hAnsi="宋体" w:cs="宋体" w:hint="eastAsia"/>
-          <w:color w:val="1A1A1A"/>
-          <w:szCs w:val="24"/>
-        </w:rPr>
-        <w:t>但</w:t>
-      </w:r>
-      <w:r>
-        <w:rPr>
-          <w:rFonts w:ascii="宋体" w:hAnsi="宋体" w:cs="宋体" w:hint="eastAsia"/>
-          <w:color w:val="1A1A1A"/>
-          <w:szCs w:val="24"/>
-        </w:rPr>
-        <w:t>不一定是阿拉伯国家，也包括伊朗、巴基斯坦、孟加拉国、阿富汗斯坦、马来西亚这样的其他民族国家。其民族分别是波斯人、旁遮普人、孟加拉人、普什图人、马来人。阿拉伯国家是以阿拉伯族为主体的国家的总称，包括沙特、伊拉</w:t>
-      </w:r>
-      <w:r>
-        <w:rPr>
-          <w:rFonts w:ascii="宋体" w:hAnsi="宋体" w:cs="宋体" w:hint="eastAsia"/>
-          <w:color w:val="1A1A1A"/>
-          <w:szCs w:val="24"/>
-        </w:rPr>
-        <w:t>克、利比亚、黎巴嫩等。阿拉伯国家大部分是伊斯兰国家，但又有部分不是</w:t>
-      </w:r>
-      <w:r>
-        <w:rPr>
-          <w:rFonts w:ascii="宋体" w:hAnsi="宋体" w:cs="宋体" w:hint="eastAsia"/>
-          <w:color w:val="1A1A1A"/>
-          <w:szCs w:val="24"/>
-        </w:rPr>
-        <w:t>，比如黎巴嫩就是以基督教为主</w:t>
-      </w:r>
-      <w:r>
-        <w:rPr>
-          <w:rFonts w:ascii="宋体" w:hAnsi="宋体" w:cs="宋体" w:hint="eastAsia"/>
-          <w:color w:val="1A1A1A"/>
-          <w:szCs w:val="24"/>
-        </w:rPr>
-        <w:t>，基督教徒占有</w:t>
-      </w:r>
-      <w:r>
-        <w:rPr>
-          <w:rFonts w:ascii="宋体" w:hAnsi="宋体" w:cs="宋体" w:hint="eastAsia"/>
-          <w:color w:val="1A1A1A"/>
-          <w:szCs w:val="24"/>
-        </w:rPr>
-        <w:t>全国人数的一半以上，但黎巴嫩</w:t>
-      </w:r>
-      <w:r>
-        <w:rPr>
-          <w:rFonts w:ascii="宋体" w:hAnsi="宋体" w:cs="宋体" w:hint="eastAsia"/>
-          <w:color w:val="1A1A1A"/>
-          <w:szCs w:val="24"/>
-        </w:rPr>
-        <w:t>是</w:t>
-      </w:r>
-      <w:r>
-        <w:rPr>
-          <w:rFonts w:ascii="宋体" w:hAnsi="宋体" w:cs="宋体" w:hint="eastAsia"/>
-          <w:color w:val="1A1A1A"/>
-          <w:szCs w:val="24"/>
-        </w:rPr>
-        <w:t>大多又是</w:t>
-      </w:r>
-      <w:r>
-        <w:rPr>
-          <w:rFonts w:ascii="宋体" w:hAnsi="宋体" w:cs="宋体" w:hint="eastAsia"/>
-          <w:color w:val="1A1A1A"/>
-          <w:szCs w:val="24"/>
-        </w:rPr>
-        <w:t>阿拉伯人。</w:t>
-      </w:r>
-      <w:r>
-        <w:rPr>
-          <w:rFonts w:ascii="宋体" w:hAnsi="宋体" w:cs="宋体" w:hint="eastAsia"/>
-          <w:color w:val="1A1A1A"/>
-          <w:szCs w:val="24"/>
-        </w:rPr>
-        <w:t>这充分说明了中东地区的宗教派系林立，除此之外，还存在着形形色色的原教义主义，其中有些成为了吱声恐怖活动的温床。</w:t>
-      </w:r>
-    </w:p>
-    <w:p>
-      <w:pPr>
-        <w:shd w:val="clear" w:color="auto" w:fill="FFFFFF"/>
-        <w:spacing w:before="240" w:after="240" w:line="240" w:lineRule="auto"/>
-        <w:ind w:firstLine="420"/>
-        <w:rPr>
-          <w:rFonts w:ascii="宋体" w:hAnsi="宋体" w:cs="宋体"/>
-          <w:color w:val="1A1A1A"/>
-          <w:szCs w:val="24"/>
-        </w:rPr>
-      </w:pPr>
-      <w:r>
-        <w:rPr>
-          <w:rFonts w:ascii="宋体" w:hAnsi="宋体" w:cs="宋体" w:hint="eastAsia"/>
-          <w:color w:val="1A1A1A"/>
-          <w:szCs w:val="24"/>
-        </w:rPr>
-        <w:t>宗教问题体现了文化，观念的差异，并且宗教问题的极端性几乎表明了和平解决中东问题的可能性很低，宗教观念的改变是一个根本性问题，不能一蹴而就。错综复杂的问题也导致了很多流血冲突，就比如伊斯兰教中的什叶派与逊尼派的矛盾</w:t>
-      </w:r>
-      <w:r>
-        <w:rPr>
-          <w:rFonts w:ascii="宋体" w:hAnsi="宋体" w:cs="宋体" w:hint="eastAsia"/>
-          <w:color w:val="1A1A1A"/>
-          <w:szCs w:val="24"/>
-        </w:rPr>
-        <w:t>，</w:t>
-      </w:r>
-      <w:r>
-        <w:rPr>
-          <w:rFonts w:ascii="宋体" w:hAnsi="宋体" w:cs="宋体" w:hint="eastAsia"/>
-          <w:color w:val="1A1A1A"/>
-          <w:szCs w:val="24"/>
-        </w:rPr>
-        <w:t>导致了</w:t>
-      </w:r>
-      <w:r>
-        <w:rPr>
-          <w:rFonts w:ascii="宋体" w:hAnsi="宋体" w:cs="宋体" w:hint="eastAsia"/>
-          <w:color w:val="1A1A1A"/>
-          <w:szCs w:val="24"/>
-        </w:rPr>
-        <w:t>目前</w:t>
-      </w:r>
-      <w:r>
-        <w:rPr>
-          <w:rFonts w:ascii="宋体" w:hAnsi="宋体" w:cs="宋体" w:hint="eastAsia"/>
-          <w:color w:val="1A1A1A"/>
-          <w:szCs w:val="24"/>
-        </w:rPr>
-        <w:t>伊拉克</w:t>
-      </w:r>
-      <w:r>
-        <w:rPr>
-          <w:rFonts w:ascii="宋体" w:hAnsi="宋体" w:cs="宋体" w:hint="eastAsia"/>
-          <w:color w:val="1A1A1A"/>
-          <w:szCs w:val="24"/>
-        </w:rPr>
-        <w:t>仍然</w:t>
-      </w:r>
-      <w:r>
-        <w:rPr>
-          <w:rFonts w:ascii="宋体" w:hAnsi="宋体" w:cs="宋体" w:hint="eastAsia"/>
-          <w:color w:val="1A1A1A"/>
-          <w:szCs w:val="24"/>
-        </w:rPr>
-        <w:t>局势动荡。</w:t>
-      </w:r>
-    </w:p>
-    <w:p>
-      <w:pPr>
-        <w:pStyle w:val="2"/>
-      </w:pPr>
-      <w:bookmarkStart w:id="5" w:name="_Toc514275320"/>
-      <w:r>
-        <w:rPr>
-          <w:rFonts w:hint="eastAsia"/>
-        </w:rPr>
-        <w:t>（二）</w:t>
-      </w:r>
-      <w:r>
-        <w:rPr>
-          <w:rFonts w:hint="eastAsia"/>
-        </w:rPr>
-        <w:t>巴勒斯坦问题</w:t>
-      </w:r>
-      <w:bookmarkEnd w:id="5"/>
-    </w:p>
-    <w:p>
-      <w:pPr>
-        <w:shd w:val="clear" w:color="auto" w:fill="FFFFFF"/>
-        <w:spacing w:before="240" w:after="240" w:line="240" w:lineRule="auto"/>
-        <w:ind w:firstLine="420"/>
-        <w:rPr>
-          <w:rFonts w:ascii="宋体" w:hAnsi="宋体" w:cs="宋体"/>
-          <w:color w:val="1A1A1A"/>
-          <w:szCs w:val="24"/>
-        </w:rPr>
-      </w:pPr>
-      <w:r>
-        <w:rPr>
-          <w:rFonts w:ascii="宋体" w:hAnsi="宋体" w:cs="宋体" w:hint="eastAsia"/>
-          <w:color w:val="1A1A1A"/>
-          <w:szCs w:val="24"/>
-        </w:rPr>
-        <w:t>在众多的矛盾冲突中，正如概述中的美国迁</w:t>
-      </w:r>
-      <w:r>
-        <w:rPr>
-          <w:rFonts w:ascii="宋体" w:hAnsi="宋体" w:cs="宋体" w:hint="eastAsia"/>
-          <w:color w:val="1A1A1A"/>
-          <w:szCs w:val="24"/>
-        </w:rPr>
-        <w:t>馆</w:t>
-      </w:r>
-      <w:r>
-        <w:rPr>
-          <w:rFonts w:ascii="宋体" w:hAnsi="宋体" w:cs="宋体" w:hint="eastAsia"/>
-          <w:color w:val="1A1A1A"/>
-          <w:szCs w:val="24"/>
-        </w:rPr>
-        <w:t>事件所引发的效应，当前的矛盾核心仍然是巴勒斯坦问题。</w:t>
-      </w:r>
-    </w:p>
-    <w:p>
-      <w:pPr>
-        <w:ind w:firstLine="420"/>
         <w:rPr>
           <w:rFonts w:ascii="宋体" w:hAnsi="宋体"/>
-        </w:rPr>
-      </w:pPr>
-      <w:r>
-        <w:rPr>
-          <w:rFonts w:ascii="宋体" w:hAnsi="宋体" w:hint="eastAsia"/>
-        </w:rPr>
-        <w:t>巴以冲突是中东地区冲突的热点之一，冲突的背后隐藏着深刻的历史根源，既有宗教的、文化的、民族的因素，更重要的是大国干预等外部因素，各种因素互相影响、激化，使得巴以冲突的复杂性非同一般。其中，两个民族对同一块土地提出了排他性的主权要求是根本原因。犹太移民定居点问题和耶路撒冷地位问题则是巴以和平之路上的严重障碍。这些问题若不解决，巴以冲突就不会停止，中东也难以实现真正的和平。</w:t>
-      </w:r>
-    </w:p>
-    <w:p>
-      <w:pPr>
-        <w:pStyle w:val="2"/>
-      </w:pPr>
-      <w:bookmarkStart w:id="6" w:name="_Toc514275321"/>
-      <w:r>
-        <w:rPr>
-          <w:rFonts w:hint="eastAsia"/>
-        </w:rPr>
-        <w:t>（三）中东国家内部矛盾与外部势力介入</w:t>
-      </w:r>
-      <w:bookmarkEnd w:id="6"/>
-    </w:p>
-    <w:p>
-      <w:pPr>
-        <w:shd w:val="clear" w:color="auto" w:fill="FFFFFF"/>
-        <w:spacing w:before="240" w:after="240" w:line="240" w:lineRule="auto"/>
-        <w:ind w:firstLine="420"/>
-        <w:rPr>
-          <w:rFonts w:ascii="宋体" w:hAnsi="宋体" w:cs="宋体"/>
-          <w:color w:val="1A1A1A"/>
-          <w:szCs w:val="24"/>
-        </w:rPr>
-      </w:pPr>
-      <w:r>
-        <w:rPr>
-          <w:rFonts w:ascii="宋体" w:hAnsi="宋体" w:cs="宋体" w:hint="eastAsia"/>
-          <w:color w:val="1A1A1A"/>
-          <w:szCs w:val="24"/>
-        </w:rPr>
-        <w:t>在二战后，</w:t>
-      </w:r>
-      <w:r>
-        <w:rPr>
-          <w:rFonts w:ascii="宋体" w:hAnsi="宋体" w:cs="宋体" w:hint="eastAsia"/>
-          <w:color w:val="1A1A1A"/>
-          <w:szCs w:val="24"/>
-        </w:rPr>
-        <w:t>中东地区</w:t>
-      </w:r>
-      <w:r>
-        <w:rPr>
-          <w:rFonts w:ascii="宋体" w:hAnsi="宋体" w:cs="宋体" w:hint="eastAsia"/>
-          <w:color w:val="1A1A1A"/>
-          <w:szCs w:val="24"/>
-        </w:rPr>
-        <w:t>出现了34个表面上独立的伊斯兰国家。接着一大批宗教领袖试图寻求新的革命道路反对世俗政权，实行“伊斯兰革命”，恢复神权统治。伊斯兰民族革命到宗教革命的过程中，始终贯穿着现实的政治目标，即脱离西方或苏联的政治与经济控制，期望成为真正独立的国家；改变王室政体，建立共和国；梦想组建新的阿拉伯联盟，重温以往阿拉伯帝国的梦想；反对犹太复国主义，共</w:t>
-      </w:r>
-      <w:r>
-        <w:rPr>
-          <w:rFonts w:ascii="宋体" w:hAnsi="宋体" w:cs="宋体" w:hint="eastAsia"/>
-          <w:color w:val="1A1A1A"/>
-          <w:szCs w:val="24"/>
-        </w:rPr>
-        <w:t>同在军事上抵抗以色列。但是由于各种原因，阿拉伯世界内部并不团结。中东国家的内部矛盾体现如下：</w:t>
-      </w:r>
-    </w:p>
-    <w:p>
-      <w:pPr>
-        <w:shd w:val="clear" w:color="auto" w:fill="FFFFFF"/>
-        <w:spacing w:before="240" w:after="240" w:line="240" w:lineRule="auto"/>
-        <w:rPr>
-          <w:rFonts w:ascii="宋体" w:hAnsi="宋体" w:cs="宋体" w:hint="eastAsia"/>
-          <w:color w:val="1A1A1A"/>
-          <w:szCs w:val="24"/>
-        </w:rPr>
-      </w:pPr>
-      <w:r>
-        <w:rPr>
-          <w:rFonts w:ascii="宋体" w:hAnsi="宋体" w:cs="宋体" w:hint="eastAsia"/>
-          <w:color w:val="1A1A1A"/>
-          <w:szCs w:val="24"/>
-        </w:rPr>
-        <w:t>1.</w:t>
-      </w:r>
-      <w:r>
-        <w:rPr>
-          <w:rFonts w:ascii="宋体" w:hAnsi="宋体" w:cs="宋体" w:hint="eastAsia"/>
-          <w:color w:val="1A1A1A"/>
-          <w:szCs w:val="24"/>
-        </w:rPr>
-        <w:t>以色列与巴勒斯坦内部有分歧存在。巴勒斯坦内部政权更迭，有温和派，也有激进派，巴以双方的未来仍然难以预料，各方内部都存在严重的分歧，存在亲西派别和疏西派别。</w:t>
-      </w:r>
-    </w:p>
-    <w:p>
-      <w:pPr>
-        <w:shd w:val="clear" w:color="auto" w:fill="FFFFFF"/>
-        <w:spacing w:before="240" w:after="240" w:line="240" w:lineRule="auto"/>
-        <w:rPr>
-          <w:rFonts w:ascii="宋体" w:hAnsi="宋体" w:cs="宋体"/>
-          <w:color w:val="1A1A1A"/>
-          <w:szCs w:val="24"/>
-        </w:rPr>
-      </w:pPr>
-      <w:r>
-        <w:rPr>
-          <w:rFonts w:ascii="宋体" w:hAnsi="宋体" w:cs="宋体"/>
-          <w:color w:val="1A1A1A"/>
-          <w:szCs w:val="24"/>
-        </w:rPr>
-        <w:t>2.</w:t>
-      </w:r>
-      <w:r>
-        <w:rPr>
-          <w:rFonts w:ascii="宋体" w:hAnsi="宋体" w:cs="宋体" w:hint="eastAsia"/>
-          <w:color w:val="1A1A1A"/>
-          <w:szCs w:val="24"/>
-        </w:rPr>
-        <w:t>各个国家信奉伊斯兰教的不同派别（很多国家内部也</w:t>
-      </w:r>
-      <w:r>
-        <w:rPr>
-          <w:rFonts w:ascii="宋体" w:hAnsi="宋体" w:cs="宋体" w:hint="eastAsia"/>
-          <w:color w:val="1A1A1A"/>
-          <w:szCs w:val="24"/>
-        </w:rPr>
-        <w:t>有派别之争，导致政局动荡），教派之间的冲突影响了国家之间的关系。伊斯兰世界</w:t>
-      </w:r>
-      <w:r>
-        <w:rPr>
-          <w:rFonts w:ascii="宋体" w:hAnsi="宋体" w:cs="宋体" w:hint="eastAsia"/>
-          <w:color w:val="1A1A1A"/>
-          <w:szCs w:val="24"/>
-        </w:rPr>
-        <w:t>有阿拉伯民族国家与非阿拉伯民族国家之分，从历史来看信</w:t>
-      </w:r>
-      <w:r>
-        <w:rPr>
-          <w:rFonts w:ascii="宋体" w:hAnsi="宋体" w:cs="宋体" w:hint="eastAsia"/>
-          <w:color w:val="1A1A1A"/>
-          <w:szCs w:val="24"/>
-        </w:rPr>
-        <w:t>仰伊斯兰教的非阿拉伯民族大多遭到阿拉伯民族的歧视与偏见</w:t>
-      </w:r>
-      <w:r>
-        <w:rPr>
-          <w:rFonts w:ascii="宋体" w:hAnsi="宋体" w:cs="宋体" w:hint="eastAsia"/>
-          <w:color w:val="1A1A1A"/>
-          <w:szCs w:val="24"/>
-        </w:rPr>
-        <w:t>，在产生矛盾时极易发生冲突；</w:t>
-      </w:r>
-    </w:p>
-    <w:p>
-      <w:pPr>
-        <w:shd w:val="clear" w:color="auto" w:fill="FFFFFF"/>
-        <w:spacing w:before="240" w:after="240" w:line="240" w:lineRule="auto"/>
-        <w:rPr>
-          <w:rFonts w:ascii="宋体" w:hAnsi="宋体" w:cs="宋体"/>
-          <w:color w:val="1A1A1A"/>
-          <w:szCs w:val="24"/>
-        </w:rPr>
-      </w:pPr>
-      <w:r>
-        <w:rPr>
-          <w:rFonts w:ascii="宋体" w:hAnsi="宋体" w:cs="宋体"/>
-          <w:color w:val="1A1A1A"/>
-          <w:szCs w:val="24"/>
-        </w:rPr>
-        <w:t>3.</w:t>
-      </w:r>
-      <w:r>
-        <w:rPr>
-          <w:rFonts w:ascii="宋体" w:hAnsi="宋体" w:cs="宋体" w:hint="eastAsia"/>
-          <w:color w:val="1A1A1A"/>
-          <w:szCs w:val="24"/>
-        </w:rPr>
-        <w:t>在伊斯兰教复兴于现代的道路中，泛伊斯兰主义与伊斯兰原教旨主义思潮占伊斯兰复兴运动中的主导思想，但是这不切实际的幻想与现实相距甚远，很多抱有英雄主义观点的阿</w:t>
-      </w:r>
-      <w:r>
-        <w:rPr>
-          <w:rFonts w:ascii="宋体" w:hAnsi="宋体" w:cs="宋体" w:hint="eastAsia"/>
-          <w:color w:val="1A1A1A"/>
-          <w:szCs w:val="24"/>
-        </w:rPr>
-        <w:lastRenderedPageBreak/>
-        <w:t>拉伯国家领导人在国家政策上采取与西方强硬对抗，坚决建立伟大统一的阿拉伯国家，彻底消灭以色列，自然遭到以色列与西方国家的制约。</w:t>
-      </w:r>
-    </w:p>
-    <w:p>
-      <w:pPr>
-        <w:shd w:val="clear" w:color="auto" w:fill="FFFFFF"/>
-        <w:spacing w:before="240" w:after="240" w:line="240" w:lineRule="auto"/>
-        <w:rPr>
-          <w:rFonts w:ascii="宋体" w:hAnsi="宋体" w:cs="宋体"/>
-          <w:color w:val="1A1A1A"/>
-          <w:szCs w:val="24"/>
-        </w:rPr>
-      </w:pPr>
-      <w:r>
-        <w:rPr>
-          <w:rFonts w:ascii="宋体" w:hAnsi="宋体" w:cs="宋体" w:hint="eastAsia"/>
-          <w:color w:val="1A1A1A"/>
-          <w:szCs w:val="24"/>
-        </w:rPr>
-        <w:t>4.</w:t>
-      </w:r>
-      <w:r>
-        <w:rPr>
-          <w:rFonts w:ascii="宋体" w:hAnsi="宋体" w:cs="宋体" w:hint="eastAsia"/>
-          <w:color w:val="1A1A1A"/>
-          <w:szCs w:val="24"/>
-        </w:rPr>
-        <w:t>伊拉克局势远未稳定。</w:t>
-      </w:r>
-      <w:r>
-        <w:rPr>
-          <w:rFonts w:ascii="宋体" w:hAnsi="宋体" w:cs="宋体" w:hint="eastAsia"/>
-          <w:color w:val="1A1A1A"/>
-          <w:szCs w:val="24"/>
-        </w:rPr>
-        <w:t>美军从伊拉克与阿富汗撤军已经有段时间了，但是美军的撤离不仅没有给中东地区带来和平，反而由于战争时期的遗留问题，使得恐怖组织不断滋生。其中以“伊斯兰国”为代表的中东恐怖势力已经猖獗数年，给叙利亚，伊拉克人民带来了极大的痛苦，民不聊生。至今在叙利亚与伊拉克境内的恐怖组织势力实力仍然不容小觑。</w:t>
-      </w:r>
-    </w:p>
-    <w:p>
-      <w:pPr>
-        <w:shd w:val="clear" w:color="auto" w:fill="FFFFFF"/>
-        <w:spacing w:before="240" w:after="240" w:line="240" w:lineRule="auto"/>
-        <w:rPr>
-          <w:rFonts w:ascii="宋体" w:hAnsi="宋体" w:cs="宋体" w:hint="eastAsia"/>
-          <w:color w:val="1A1A1A"/>
-          <w:szCs w:val="24"/>
-        </w:rPr>
-      </w:pPr>
-      <w:r>
-        <w:rPr>
-          <w:rFonts w:ascii="宋体" w:hAnsi="宋体" w:cs="宋体"/>
-          <w:color w:val="1A1A1A"/>
-          <w:szCs w:val="24"/>
-        </w:rPr>
-        <w:t>5.</w:t>
-      </w:r>
-      <w:r>
-        <w:rPr>
-          <w:rFonts w:ascii="宋体" w:hAnsi="宋体" w:cs="宋体" w:hint="eastAsia"/>
-          <w:color w:val="1A1A1A"/>
-          <w:szCs w:val="24"/>
-        </w:rPr>
-        <w:t>伊朗谋求大国地位，与美国之间遏制与反遏制斗争加剧。最近几天还有一件沸沸扬扬的事件是美国宣布退出“伊核协议”。过于对于伊朗核试验的制裁已经不是一个新问题，伊核问题也一直是美国政府在中东的一个心腹大患。伊朗一直指责美国在中东实行霸权主义，逼迫伊朗屈服，其频频向中东邻国示好，表示希望团结起来，共同抵制外来侵略，并且一直在研发足以对抗美国的军备。而美国政府则一直指责伊朗政府威胁世界和平，不公开核计划</w:t>
-      </w:r>
-      <w:r>
-        <w:rPr>
-          <w:rFonts w:ascii="宋体" w:hAnsi="宋体" w:cs="宋体" w:hint="eastAsia"/>
-          <w:color w:val="1A1A1A"/>
-          <w:szCs w:val="24"/>
-        </w:rPr>
-        <w:t>，支持恐怖组织活动，威胁地区稳定。伊朗与美国的矛盾目前仍然在发酵中，伊朗谋求地区大国的地位与美国独霸中东战略相抵触，这种结构性矛盾目前难以调和。</w:t>
-      </w:r>
-    </w:p>
-    <w:p>
-      <w:pPr>
-        <w:shd w:val="clear" w:color="auto" w:fill="FFFFFF"/>
-        <w:spacing w:before="240" w:after="240" w:line="240" w:lineRule="auto"/>
-        <w:ind w:firstLine="420"/>
-        <w:rPr>
-          <w:rFonts w:ascii="宋体" w:hAnsi="宋体" w:cs="宋体"/>
-          <w:color w:val="1A1A1A"/>
-          <w:szCs w:val="24"/>
-        </w:rPr>
-      </w:pPr>
-      <w:r>
-        <w:rPr>
-          <w:rFonts w:ascii="宋体" w:hAnsi="宋体" w:cs="宋体" w:hint="eastAsia"/>
-          <w:color w:val="1A1A1A"/>
-          <w:szCs w:val="24"/>
-        </w:rPr>
-        <w:t>在西方势力介入方面，</w:t>
-      </w:r>
-      <w:r>
-        <w:rPr>
-          <w:rFonts w:ascii="宋体" w:hAnsi="宋体" w:cs="宋体" w:hint="eastAsia"/>
-          <w:color w:val="1A1A1A"/>
-          <w:szCs w:val="24"/>
-        </w:rPr>
-        <w:t>总体来说，</w:t>
-      </w:r>
-      <w:r>
-        <w:rPr>
-          <w:rFonts w:ascii="宋体" w:hAnsi="宋体" w:cs="宋体" w:hint="eastAsia"/>
-          <w:color w:val="1A1A1A"/>
-          <w:szCs w:val="24"/>
-        </w:rPr>
-        <w:t>以美国为首的</w:t>
-      </w:r>
-      <w:r>
-        <w:rPr>
-          <w:rFonts w:ascii="宋体" w:hAnsi="宋体" w:cs="宋体" w:hint="eastAsia"/>
-          <w:color w:val="1A1A1A"/>
-          <w:szCs w:val="24"/>
-        </w:rPr>
-        <w:t>美国在中东问题上的政策要点是：</w:t>
-      </w:r>
-      <w:r>
-        <w:rPr>
-          <w:rFonts w:ascii="宋体" w:hAnsi="宋体" w:cs="宋体" w:hint="eastAsia"/>
-          <w:color w:val="1A1A1A"/>
-          <w:szCs w:val="24"/>
-        </w:rPr>
-        <w:t>扶植亲西方政权，控制石油资源，</w:t>
-      </w:r>
-      <w:r>
-        <w:rPr>
-          <w:rFonts w:ascii="宋体" w:hAnsi="宋体" w:cs="宋体" w:hint="eastAsia"/>
-          <w:color w:val="1A1A1A"/>
-          <w:szCs w:val="24"/>
-        </w:rPr>
-        <w:t>改造伊斯兰社会扶植亲美政权；调节巴以冲突</w:t>
-      </w:r>
-      <w:r>
-        <w:rPr>
-          <w:rFonts w:ascii="宋体" w:hAnsi="宋体" w:cs="宋体" w:hint="eastAsia"/>
-          <w:color w:val="1A1A1A"/>
-          <w:szCs w:val="24"/>
-        </w:rPr>
-        <w:t>等。</w:t>
-      </w:r>
-    </w:p>
-    <w:p>
-      <w:pPr>
-        <w:shd w:val="clear" w:color="auto" w:fill="FFFFFF"/>
-        <w:spacing w:before="240" w:after="240" w:line="240" w:lineRule="auto"/>
-        <w:ind w:firstLine="420"/>
-        <w:rPr>
-          <w:rFonts w:ascii="宋体" w:hAnsi="宋体" w:cs="宋体"/>
-          <w:color w:val="1A1A1A"/>
-          <w:szCs w:val="24"/>
-        </w:rPr>
-      </w:pPr>
-      <w:r>
-        <w:rPr>
-          <w:rFonts w:ascii="宋体" w:hAnsi="宋体" w:cs="宋体" w:hint="eastAsia"/>
-          <w:color w:val="1A1A1A"/>
-          <w:szCs w:val="24"/>
-        </w:rPr>
-        <w:t>阿拉伯国家一直寻求建立统一的阿拉伯联合国家，但是</w:t>
-      </w:r>
-      <w:r>
-        <w:rPr>
-          <w:rFonts w:ascii="宋体" w:hAnsi="宋体" w:cs="宋体" w:hint="eastAsia"/>
-          <w:color w:val="1A1A1A"/>
-          <w:szCs w:val="24"/>
-        </w:rPr>
-        <w:t>一战后，西方资本主义列强为了自身利益将叙利亚分割成四个区域。二战后，西方国家支持以色列建国，彻底粉碎了他们的梦想。同时，伊斯兰社会不断受到西方基督教世界文化的侵蚀，西方资本主义所倡导的人文主义、宽容、自立、科学、理性和民主等一整套文化价值体系缓慢影响着伊斯兰世界。</w:t>
-      </w:r>
-    </w:p>
-    <w:p>
-      <w:pPr>
-        <w:shd w:val="clear" w:color="auto" w:fill="FFFFFF"/>
-        <w:spacing w:before="240" w:after="240" w:line="240" w:lineRule="auto"/>
-        <w:ind w:firstLine="420"/>
-        <w:rPr>
-          <w:rFonts w:ascii="宋体" w:hAnsi="宋体" w:cs="宋体"/>
-          <w:color w:val="1A1A1A"/>
-          <w:szCs w:val="24"/>
-        </w:rPr>
-      </w:pPr>
-      <w:r>
-        <w:rPr>
-          <w:rFonts w:ascii="宋体" w:hAnsi="宋体" w:cs="宋体" w:hint="eastAsia"/>
-          <w:color w:val="1A1A1A"/>
-          <w:szCs w:val="24"/>
-        </w:rPr>
-        <w:t>二战后，</w:t>
-      </w:r>
-      <w:r>
-        <w:rPr>
-          <w:rFonts w:ascii="宋体" w:hAnsi="宋体" w:cs="宋体" w:hint="eastAsia"/>
-          <w:color w:val="1A1A1A"/>
-          <w:szCs w:val="24"/>
-        </w:rPr>
-        <w:t>英国政府</w:t>
-      </w:r>
-      <w:r>
-        <w:rPr>
-          <w:rFonts w:ascii="宋体" w:hAnsi="宋体" w:cs="宋体" w:hint="eastAsia"/>
-          <w:color w:val="1A1A1A"/>
-          <w:szCs w:val="24"/>
-        </w:rPr>
-        <w:t>挑动</w:t>
-      </w:r>
-      <w:r>
-        <w:rPr>
-          <w:rFonts w:ascii="宋体" w:hAnsi="宋体" w:cs="宋体" w:hint="eastAsia"/>
-          <w:color w:val="1A1A1A"/>
-          <w:szCs w:val="24"/>
-        </w:rPr>
-        <w:t>了阿拉伯人与犹太人的领土与宗教冲突，之后将问题交给了联合国。</w:t>
-      </w:r>
-      <w:r>
-        <w:rPr>
-          <w:rFonts w:ascii="宋体" w:hAnsi="宋体" w:cs="宋体" w:hint="eastAsia"/>
-          <w:color w:val="1A1A1A"/>
-          <w:szCs w:val="24"/>
-        </w:rPr>
-        <w:t>而美国继英国之后开始支持以色列，总统杜鲁门向英国施加压力，率先收留犹太移民。在以色列建国后，</w:t>
-      </w:r>
-      <w:r>
-        <w:rPr>
-          <w:rFonts w:ascii="宋体" w:hAnsi="宋体" w:cs="宋体" w:hint="eastAsia"/>
-          <w:color w:val="1A1A1A"/>
-          <w:szCs w:val="24"/>
-        </w:rPr>
-        <w:t>美国率先承认</w:t>
-      </w:r>
-      <w:r>
-        <w:rPr>
-          <w:rFonts w:ascii="宋体" w:hAnsi="宋体" w:cs="宋体" w:hint="eastAsia"/>
-          <w:color w:val="1A1A1A"/>
-          <w:szCs w:val="24"/>
-        </w:rPr>
-        <w:t>。数次中东战争中，美国与一些西方国家（如英、法）更是提供给以色列大批军械武器和装备。</w:t>
-      </w:r>
-    </w:p>
-    <w:p>
-      <w:pPr>
-        <w:shd w:val="clear" w:color="auto" w:fill="FFFFFF"/>
-        <w:spacing w:before="240" w:after="240" w:line="240" w:lineRule="auto"/>
-        <w:ind w:firstLine="420"/>
-        <w:rPr>
-          <w:rFonts w:ascii="宋体" w:hAnsi="宋体" w:cs="宋体"/>
-          <w:color w:val="1A1A1A"/>
-          <w:szCs w:val="24"/>
-        </w:rPr>
-      </w:pPr>
-      <w:r>
-        <w:rPr>
-          <w:rFonts w:ascii="宋体" w:hAnsi="宋体" w:cs="宋体" w:hint="eastAsia"/>
-          <w:color w:val="1A1A1A"/>
-          <w:szCs w:val="24"/>
-        </w:rPr>
-        <w:t>二十一世纪以来，以美国为首的西方国家更是以反恐为由挑起阿富汗战争，以大规模杀伤性武器为由入侵伊拉克，在利比亚和叙利亚实行颜色革命，到今天位置，这些国家仍然处于水深火热之中。</w:t>
-      </w:r>
-    </w:p>
-    <w:p>
-      <w:pPr>
-        <w:shd w:val="clear" w:color="auto" w:fill="FFFFFF"/>
-        <w:spacing w:before="240" w:after="240" w:line="240" w:lineRule="auto"/>
-        <w:ind w:firstLine="420"/>
-        <w:rPr>
-          <w:rFonts w:ascii="宋体" w:hAnsi="宋体" w:cs="宋体"/>
-          <w:color w:val="1A1A1A"/>
-          <w:szCs w:val="24"/>
-        </w:rPr>
-      </w:pPr>
-      <w:r>
-        <w:rPr>
-          <w:rFonts w:ascii="宋体" w:hAnsi="宋体" w:cs="宋体" w:hint="eastAsia"/>
-          <w:color w:val="1A1A1A"/>
-          <w:szCs w:val="24"/>
-        </w:rPr>
-        <w:t>除了西方势力的介入</w:t>
-      </w:r>
-      <w:r>
-        <w:rPr>
-          <w:rFonts w:ascii="宋体" w:hAnsi="宋体" w:cs="宋体" w:hint="eastAsia"/>
-          <w:color w:val="1A1A1A"/>
-          <w:szCs w:val="24"/>
-        </w:rPr>
-        <w:t>，</w:t>
-      </w:r>
-      <w:r>
-        <w:rPr>
-          <w:rFonts w:ascii="宋体" w:hAnsi="宋体" w:cs="宋体" w:hint="eastAsia"/>
-          <w:color w:val="1A1A1A"/>
-          <w:szCs w:val="24"/>
-        </w:rPr>
-        <w:t>苏联对于中东局势也有着深远影响，从二十世纪70年代至90年代</w:t>
-      </w:r>
-      <w:r>
-        <w:rPr>
-          <w:rFonts w:ascii="宋体" w:hAnsi="宋体" w:cs="宋体" w:hint="eastAsia"/>
-          <w:color w:val="1A1A1A"/>
-          <w:szCs w:val="24"/>
-        </w:rPr>
-        <w:t>，苏联在中东的</w:t>
-      </w:r>
-      <w:r>
-        <w:rPr>
-          <w:rFonts w:ascii="宋体" w:hAnsi="宋体" w:cs="宋体" w:hint="eastAsia"/>
-          <w:color w:val="1A1A1A"/>
-          <w:szCs w:val="24"/>
-        </w:rPr>
-        <w:t>势力不断扩大</w:t>
-      </w:r>
-      <w:r>
-        <w:rPr>
-          <w:rFonts w:ascii="宋体" w:hAnsi="宋体" w:cs="宋体" w:hint="eastAsia"/>
-          <w:color w:val="1A1A1A"/>
-          <w:szCs w:val="24"/>
-        </w:rPr>
-        <w:t>，期间，苏联入侵了阿富汗。时至今日，俄罗斯任然保持着对于中东的影响力，如其出兵叙利亚等，近年来，其在中东的影响力已经不亚于美国。</w:t>
-      </w:r>
-    </w:p>
-    <w:p>
-      <w:pPr>
-        <w:shd w:val="clear" w:color="auto" w:fill="FFFFFF"/>
-        <w:spacing w:before="240" w:after="240" w:line="240" w:lineRule="auto"/>
-        <w:ind w:firstLine="420"/>
-        <w:rPr>
-          <w:rFonts w:ascii="宋体" w:hAnsi="宋体" w:cs="宋体"/>
-          <w:color w:val="1A1A1A"/>
-          <w:szCs w:val="24"/>
-        </w:rPr>
-      </w:pPr>
-      <w:r>
-        <w:rPr>
-          <w:rFonts w:ascii="宋体" w:hAnsi="宋体" w:cs="宋体" w:hint="eastAsia"/>
-          <w:color w:val="1A1A1A"/>
-          <w:szCs w:val="24"/>
-        </w:rPr>
-        <w:t>中东俨然是大国政治博弈的牺牲品。</w:t>
-      </w:r>
-    </w:p>
-    <w:p>
-      <w:pPr>
-        <w:pStyle w:val="2"/>
-      </w:pPr>
-      <w:bookmarkStart w:id="7" w:name="_Toc514275322"/>
-      <w:r>
-        <w:rPr>
-          <w:rFonts w:hint="eastAsia"/>
-        </w:rPr>
-        <w:t>（四）石油资源与水资源</w:t>
-      </w:r>
-      <w:bookmarkEnd w:id="7"/>
-    </w:p>
-    <w:p>
-      <w:pPr>
-        <w:shd w:val="clear" w:color="auto" w:fill="FFFFFF"/>
-        <w:spacing w:before="240" w:after="240" w:line="240" w:lineRule="auto"/>
-        <w:ind w:firstLine="420"/>
-        <w:rPr>
-          <w:rFonts w:ascii="宋体" w:hAnsi="宋体"/>
           <w:color w:val="1A1A1A"/>
           <w:shd w:val="clear" w:color="auto" w:fill="FFFFFF"/>
         </w:rPr>
@@ -2889,24 +3128,31 @@
           <w:color w:val="1A1A1A"/>
           <w:szCs w:val="24"/>
         </w:rPr>
-        <w:t>石油资源是中东富有的资源，二水资源是中东稀缺的资源。苏联和美国先后挑起了阿富汗战争，在苏联政权垮台之后，美国以有大量的杀伤性武器为由入侵了伊拉克</w:t>
-      </w:r>
-      <w:r>
-        <w:rPr>
-          <w:rFonts w:ascii="宋体" w:hAnsi="宋体" w:cs="宋体" w:hint="eastAsia"/>
-          <w:color w:val="1A1A1A"/>
-          <w:szCs w:val="24"/>
-        </w:rPr>
-        <w:t>，这一切很难说不是考虑到这些国家丰富的石油资源，美国通过影响力在该地区实行美元霸权主</w:t>
-      </w:r>
-      <w:r>
-        <w:rPr>
-          <w:rFonts w:ascii="宋体" w:hAnsi="宋体" w:cs="宋体" w:hint="eastAsia"/>
-          <w:color w:val="1A1A1A"/>
-          <w:szCs w:val="24"/>
-        </w:rPr>
-        <w:lastRenderedPageBreak/>
-        <w:t>义，将石油资源掌握在自身手中。</w:t>
+        <w:t>石油资源是中东富有的资源，</w:t>
+      </w:r>
+      <w:r>
+        <w:rPr>
+          <w:rFonts w:ascii="宋体" w:hAnsi="宋体" w:cs="宋体" w:hint="eastAsia"/>
+          <w:color w:val="1A1A1A"/>
+          <w:szCs w:val="24"/>
+        </w:rPr>
+        <w:t>水资源是中东稀缺的资源。苏联和美国先后挑起了阿富汗战争，在苏联政权垮台之后，美国以有大量的杀伤性武器为由入侵了伊拉克</w:t>
+      </w:r>
+      <w:r>
+        <w:rPr>
+          <w:rFonts w:ascii="宋体" w:hAnsi="宋体" w:cs="宋体" w:hint="eastAsia"/>
+          <w:color w:val="1A1A1A"/>
+          <w:szCs w:val="24"/>
+        </w:rPr>
+        <w:t>，这一切很难说不是考虑到这些国家丰富的石油资源</w:t>
+      </w:r>
+      <w:r>
+        <w:rPr>
+          <w:rFonts w:ascii="宋体" w:hAnsi="宋体" w:cs="宋体" w:hint="eastAsia"/>
+          <w:color w:val="1A1A1A"/>
+          <w:szCs w:val="24"/>
+        </w:rPr>
+        <w:t>或者保持自身的资源安全与经济安全，美国实现了在该地区的美元霸权主义。</w:t>
       </w:r>
       <w:r>
         <w:rPr>
@@ -2914,7 +3160,7 @@
           <w:color w:val="1A1A1A"/>
           <w:shd w:val="clear" w:color="auto" w:fill="FFFFFF"/>
         </w:rPr>
-        <w:t>水资源在中东地区极度匮乏，这严重影响了中东人民的生成与生活，河流湖泊的水资源矛盾日益凸显，巴以问题也体现在水资源的分配上：</w:t>
+        <w:t>水资源在中东地区极度匮乏，这严重影响了中东人民的生产</w:t>
       </w:r>
       <w:r>
         <w:rPr>
@@ -2922,6 +3168,14 @@
           <w:color w:val="1A1A1A"/>
           <w:shd w:val="clear" w:color="auto" w:fill="FFFFFF"/>
         </w:rPr>
+        <w:t>与生活，河流湖泊的水资源矛盾日益凸显，巴以问题也体现在水资源的分配上：</w:t>
+      </w:r>
+      <w:r>
+        <w:rPr>
+          <w:rFonts w:ascii="宋体" w:hAnsi="宋体" w:hint="eastAsia"/>
+          <w:color w:val="1A1A1A"/>
+          <w:shd w:val="clear" w:color="auto" w:fill="FFFFFF"/>
+        </w:rPr>
         <w:t>以</w:t>
       </w:r>
       <w:r>
@@ -2986,7 +3240,15 @@
           <w:color w:val="1A1A1A"/>
           <w:shd w:val="clear" w:color="auto" w:fill="FFFFFF"/>
         </w:rPr>
-        <w:t>巴则坚持收回所有加沙地带和约旦河西岸水利设施的所有权，拒绝接受与以共同管理水资源。以反对彻底同巴进行水资源再分配，主张共同管理水资源，以保证以水资源安全不受威胁</w:t>
+        <w:t>巴</w:t>
+      </w:r>
+      <w:r>
+        <w:rPr>
+          <w:rFonts w:ascii="宋体" w:hAnsi="宋体" w:hint="eastAsia"/>
+          <w:color w:val="1A1A1A"/>
+          <w:shd w:val="clear" w:color="auto" w:fill="FFFFFF"/>
+        </w:rPr>
+        <w:t>坚持收回所有加沙地带和约旦河西岸水利设施的所有权，拒绝接受与以共同管理水资源。以反对彻底同巴进行水资源再分配，主张共同管理水资源，以保证以水资源安全不受威胁</w:t>
       </w:r>
       <w:r>
         <w:rPr>
@@ -3017,7 +3279,6 @@
     <w:p>
       <w:pPr>
         <w:shd w:val="clear" w:color="auto" w:fill="FFFFFF"/>
-        <w:spacing w:before="240" w:after="240" w:line="240" w:lineRule="auto"/>
         <w:ind w:firstLine="420"/>
         <w:rPr>
           <w:rFonts w:ascii="宋体" w:hAnsi="宋体"/>
@@ -3051,6 +3312,7 @@
         <w:rPr>
           <w:rFonts w:hint="eastAsia"/>
         </w:rPr>
+        <w:lastRenderedPageBreak/>
         <w:t>三、</w:t>
       </w:r>
       <w:r>
@@ -3063,8 +3325,29 @@
     </w:p>
     <w:p>
       <w:pPr>
+        <w:rPr>
+          <w:rFonts w:ascii="宋体" w:hAnsi="宋体" w:hint="eastAsia"/>
+        </w:rPr>
+      </w:pPr>
+      <w:r>
+        <w:tab/>
+      </w:r>
+      <w:r>
+        <w:rPr>
+          <w:rFonts w:ascii="宋体" w:hAnsi="宋体" w:hint="eastAsia"/>
+        </w:rPr>
+        <w:t>谈到中东问题，绕不开美国的中东政策，</w:t>
+      </w:r>
+      <w:r>
+        <w:rPr>
+          <w:rFonts w:ascii="宋体" w:hAnsi="宋体" w:hint="eastAsia"/>
+        </w:rPr>
+        <w:t>所以，我就美国政府的中东政策做了一些了解。</w:t>
+      </w:r>
+    </w:p>
+    <w:p>
+      <w:pPr>
         <w:shd w:val="clear" w:color="auto" w:fill="FFFFFF"/>
-        <w:spacing w:before="240" w:after="240" w:line="240" w:lineRule="auto"/>
         <w:ind w:firstLine="420"/>
         <w:rPr>
           <w:rFonts w:ascii="宋体" w:hAnsi="宋体" w:cs="宋体"/>
@@ -3108,7 +3391,6 @@
     <w:p>
       <w:pPr>
         <w:shd w:val="clear" w:color="auto" w:fill="FFFFFF"/>
-        <w:spacing w:before="240" w:after="240" w:line="240" w:lineRule="auto"/>
         <w:ind w:firstLine="420"/>
         <w:rPr>
           <w:rFonts w:ascii="宋体" w:hAnsi="宋体" w:cs="宋体"/>
@@ -3130,162 +3412,117 @@
           <w:color w:val="1A1A1A"/>
           <w:szCs w:val="24"/>
         </w:rPr>
-        <w:t>就是美国，直接威胁美国的国家安全，自然美国视其为敌人。美国政府曾经指出，美国在中东地区有广泛的利益，美国与以色列在众多议题上密切合作，美国对以色列的安全作出坚定承诺，巴勒斯坦对建国，机会和未来的渴望；一个团结，民主和安全的伊拉克重新融入地区，伊朗放弃制造核武器，支持恐怖主义和威胁到邻国。</w:t>
+        <w:t>就是美国，直接威胁美国的国家安全，自然美国视其为敌人。美国政府曾经指出，美国在中东地区有广泛的利益，美国与以色列在众多议题上密切合作，美国对以色列的安全作出坚定承诺</w:t>
+      </w:r>
+      <w:r>
+        <w:rPr>
+          <w:rFonts w:ascii="宋体" w:hAnsi="宋体" w:cs="宋体" w:hint="eastAsia"/>
+          <w:color w:val="1A1A1A"/>
+          <w:szCs w:val="24"/>
+        </w:rPr>
+        <w:t>；</w:t>
+      </w:r>
+      <w:r>
+        <w:rPr>
+          <w:rFonts w:ascii="宋体" w:hAnsi="宋体" w:cs="宋体" w:hint="eastAsia"/>
+          <w:color w:val="1A1A1A"/>
+          <w:szCs w:val="24"/>
+        </w:rPr>
+        <w:t>一个团结，民主和安全的伊拉克</w:t>
+      </w:r>
+      <w:r>
+        <w:rPr>
+          <w:rFonts w:ascii="宋体" w:hAnsi="宋体" w:cs="宋体" w:hint="eastAsia"/>
+          <w:color w:val="1A1A1A"/>
+          <w:szCs w:val="24"/>
+        </w:rPr>
+        <w:t>需要</w:t>
+      </w:r>
+      <w:r>
+        <w:rPr>
+          <w:rFonts w:ascii="宋体" w:hAnsi="宋体" w:cs="宋体" w:hint="eastAsia"/>
+          <w:color w:val="1A1A1A"/>
+          <w:szCs w:val="24"/>
+        </w:rPr>
+        <w:t>重新融入地区，伊朗</w:t>
+      </w:r>
+      <w:r>
+        <w:rPr>
+          <w:rFonts w:ascii="宋体" w:hAnsi="宋体" w:cs="宋体" w:hint="eastAsia"/>
+          <w:color w:val="1A1A1A"/>
+          <w:szCs w:val="24"/>
+        </w:rPr>
+        <w:t>必须</w:t>
+      </w:r>
+      <w:r>
+        <w:rPr>
+          <w:rFonts w:ascii="宋体" w:hAnsi="宋体" w:cs="宋体" w:hint="eastAsia"/>
+          <w:color w:val="1A1A1A"/>
+          <w:szCs w:val="24"/>
+        </w:rPr>
+        <w:t>放弃制造核武器，支持恐怖主义和威胁到邻国。</w:t>
       </w:r>
     </w:p>
     <w:p>
       <w:pPr>
         <w:shd w:val="clear" w:color="auto" w:fill="FFFFFF"/>
-        <w:spacing w:before="240" w:after="240" w:line="240" w:lineRule="auto"/>
         <w:ind w:firstLine="420"/>
-      </w:pPr>
-      <w:r>
-        <w:rPr>
-          <w:rFonts w:ascii="宋体" w:hAnsi="宋体" w:cs="宋体" w:hint="eastAsia"/>
-          <w:color w:val="1A1A1A"/>
-          <w:szCs w:val="24"/>
-        </w:rPr>
-        <w:t>经济利益是国际社会解读美国中东政策的重要视角，其只是是影响美国决策的因素之一。</w:t>
-      </w:r>
-      <w:r>
+        <w:rPr>
+          <w:rFonts w:ascii="宋体" w:hAnsi="宋体"/>
+        </w:rPr>
+      </w:pPr>
+      <w:r>
+        <w:rPr>
+          <w:rFonts w:ascii="宋体" w:hAnsi="宋体" w:cs="宋体" w:hint="eastAsia"/>
+          <w:color w:val="1A1A1A"/>
+          <w:szCs w:val="24"/>
+        </w:rPr>
+        <w:t>我了解到经济利益是国际社会解读美国中东政策的重要视角，其</w:t>
+      </w:r>
+      <w:r>
+        <w:rPr>
+          <w:rFonts w:ascii="宋体" w:hAnsi="宋体" w:cs="宋体" w:hint="eastAsia"/>
+          <w:color w:val="1A1A1A"/>
+          <w:szCs w:val="24"/>
+        </w:rPr>
+        <w:t>是影响美国决策的因素之一。</w:t>
+      </w:r>
+      <w:r>
+        <w:rPr>
+          <w:rFonts w:ascii="宋体" w:hAnsi="宋体"/>
+        </w:rPr>
         <w:t>美国</w:t>
       </w:r>
       <w:r>
-        <w:t>非常关注中东的石油供应安全</w:t>
-      </w:r>
-      <w:r>
-        <w:t xml:space="preserve">, </w:t>
-      </w:r>
-      <w:r>
-        <w:t>原因在于石油的价格问题。石油市场是全球性的</w:t>
-      </w:r>
-      <w:r>
-        <w:t xml:space="preserve">, </w:t>
-      </w:r>
-      <w:r>
-        <w:t>中</w:t>
-      </w:r>
-      <w:r>
-        <w:t xml:space="preserve"> </w:t>
-      </w:r>
-      <w:r>
-        <w:t>东石油供应出了问题</w:t>
-      </w:r>
-      <w:r>
-        <w:t xml:space="preserve"> ,</w:t>
-      </w:r>
-      <w:r>
-        <w:t>全球石油价格就会上涨</w:t>
-      </w:r>
-      <w:r>
-        <w:t xml:space="preserve">, </w:t>
-      </w:r>
-      <w:r>
-        <w:t>自然美国消费石油的价格也会相应</w:t>
-      </w:r>
-      <w:r>
-        <w:t xml:space="preserve"> </w:t>
-      </w:r>
-      <w:r>
-        <w:t>上涨</w:t>
-      </w:r>
-      <w:r>
-        <w:t>,</w:t>
-      </w:r>
-      <w:r>
-        <w:t>美国经济增长就会受到拖累。自从第二次世界大战以来</w:t>
-      </w:r>
-      <w:r>
-        <w:t xml:space="preserve">, </w:t>
-      </w:r>
-      <w:r>
-        <w:t>中东稳定的石油供应就成为美国国家利益的重要</w:t>
-      </w:r>
-      <w:r>
-        <w:t xml:space="preserve"> </w:t>
-      </w:r>
-      <w:r>
-        <w:t>组成部分。为了保持稳定的石油价格</w:t>
-      </w:r>
-      <w:r>
-        <w:t xml:space="preserve"> ,</w:t>
-      </w:r>
-      <w:r>
-        <w:t>美国必须维护中东地区稳定。为了保障石油</w:t>
-      </w:r>
-      <w:r>
-        <w:t xml:space="preserve"> </w:t>
-      </w:r>
-      <w:r>
-        <w:t>自由流动</w:t>
-      </w:r>
-      <w:r>
-        <w:t>,</w:t>
-      </w:r>
-      <w:r>
-        <w:t>美国不允许任何一个大国独自控制中东地区</w:t>
-      </w:r>
-      <w:r>
-        <w:t xml:space="preserve">, </w:t>
-      </w:r>
-      <w:r>
-        <w:t>如冷战时期的苏联</w:t>
-      </w:r>
-      <w:r>
-        <w:t xml:space="preserve"> ,</w:t>
-      </w:r>
-      <w:r>
-        <w:t>冷战后</w:t>
-      </w:r>
-      <w:r>
-        <w:t xml:space="preserve"> </w:t>
-      </w:r>
-      <w:r>
-        <w:t>的伊拉克、伊朗</w:t>
-      </w:r>
-      <w:r>
-        <w:t xml:space="preserve">, </w:t>
-      </w:r>
-      <w:r>
-        <w:t>这与亲以色列</w:t>
-      </w:r>
-      <w:r>
-        <w:t xml:space="preserve"> </w:t>
-      </w:r>
-      <w:r>
-        <w:t>、反以色列没有多大关系。冷战结束后的两次伊拉克</w:t>
-      </w:r>
-      <w:r>
-        <w:t xml:space="preserve"> </w:t>
-      </w:r>
-      <w:r>
-        <w:t>战争</w:t>
-      </w:r>
-      <w:r>
-        <w:t xml:space="preserve">, </w:t>
-      </w:r>
-      <w:r>
-        <w:t>实质上就是对中东地区主导权的争夺。</w:t>
+        <w:rPr>
+          <w:rFonts w:ascii="宋体" w:hAnsi="宋体"/>
+        </w:rPr>
+        <w:t>非常关注中东的石油供应安全, 原因在于石油的价格问题。石油市场是全球性的, 中东石油供应出了问题 ,全球石油价格就会上涨, 自然美国消费石油的价格也会相应 上涨,美国经济增长就会受到拖累。自从第二次世界大战以来, 中东稳定的石油供应就成为美国国家利益的重要 组成部分。为了保持稳定的石油价格 ,美国必须维护中东地区稳定。为了保障石油 自由流动,美国不允许任何一个大国独自控制中东地区, 如冷战时期的苏联 ,冷战后的伊拉克、伊朗, 这与亲以色列 、反以色列没有多大关系。冷战结束后的两次伊拉克战争, 实质上就是对中东地区主导权的争夺。</w:t>
       </w:r>
     </w:p>
     <w:p>
       <w:pPr>
         <w:shd w:val="clear" w:color="auto" w:fill="FFFFFF"/>
-        <w:spacing w:before="240" w:after="240" w:line="240" w:lineRule="auto"/>
         <w:ind w:firstLine="420"/>
-      </w:pPr>
-      <w:r>
-        <w:rPr>
-          <w:rFonts w:hint="eastAsia"/>
+        <w:rPr>
+          <w:rFonts w:ascii="宋体" w:hAnsi="宋体"/>
+        </w:rPr>
+      </w:pPr>
+      <w:r>
+        <w:rPr>
+          <w:rFonts w:ascii="宋体" w:hAnsi="宋体" w:hint="eastAsia"/>
         </w:rPr>
         <w:t>还有就是</w:t>
       </w:r>
       <w:r>
+        <w:rPr>
+          <w:rFonts w:ascii="宋体" w:hAnsi="宋体"/>
+        </w:rPr>
         <w:t>出于稳定全球秩序的目标</w:t>
       </w:r>
       <w:r>
         <w:rPr>
-          <w:rFonts w:hint="eastAsia"/>
+          <w:rFonts w:ascii="宋体" w:hAnsi="宋体" w:hint="eastAsia"/>
         </w:rPr>
         <w:t>以及美国的自身的价值观。</w:t>
       </w:r>
@@ -3293,92 +3530,34 @@
     <w:p>
       <w:pPr>
         <w:shd w:val="clear" w:color="auto" w:fill="FFFFFF"/>
-        <w:spacing w:before="240" w:after="240" w:line="240" w:lineRule="auto"/>
         <w:ind w:firstLine="420"/>
-      </w:pPr>
-      <w:r>
-        <w:t>在美国对中东政策的考量中</w:t>
-      </w:r>
-      <w:r>
-        <w:t xml:space="preserve">, </w:t>
-      </w:r>
-      <w:r>
+        <w:rPr>
+          <w:rFonts w:ascii="宋体" w:hAnsi="宋体"/>
+        </w:rPr>
+      </w:pPr>
+      <w:r>
+        <w:rPr>
+          <w:rFonts w:ascii="宋体" w:hAnsi="宋体"/>
+        </w:rPr>
+        <w:t xml:space="preserve">在美国对中东政策的考量中, </w:t>
+      </w:r>
+      <w:r>
+        <w:rPr>
+          <w:rFonts w:ascii="宋体" w:hAnsi="宋体"/>
+        </w:rPr>
         <w:t>上述</w:t>
       </w:r>
       <w:r>
         <w:rPr>
-          <w:rFonts w:hint="eastAsia"/>
+          <w:rFonts w:ascii="宋体" w:hAnsi="宋体" w:hint="eastAsia"/>
         </w:rPr>
         <w:t>几个</w:t>
       </w:r>
       <w:r>
-        <w:t>利益目标均占有一定的分量</w:t>
-      </w:r>
-      <w:r>
-        <w:t xml:space="preserve">, </w:t>
-      </w:r>
-      <w:r>
-        <w:t>但是往往</w:t>
-      </w:r>
-      <w:r>
-        <w:t xml:space="preserve"> </w:t>
-      </w:r>
-      <w:r>
-        <w:t>有个先后顺序</w:t>
-      </w:r>
-      <w:r>
-        <w:t>,</w:t>
-      </w:r>
-      <w:r>
-        <w:t>不可能并驾齐驱</w:t>
-      </w:r>
-      <w:r>
-        <w:t xml:space="preserve"> ,</w:t>
-      </w:r>
-      <w:r>
-        <w:t>也不可能占有同样的分量</w:t>
-      </w:r>
-      <w:r>
-        <w:t xml:space="preserve"> </w:t>
-      </w:r>
-      <w:r>
-        <w:t>。在可预见的将来</w:t>
-      </w:r>
-      <w:r>
-        <w:t xml:space="preserve">, </w:t>
-      </w:r>
-      <w:r>
-        <w:t>美国不可能放弃其中任何一个目标</w:t>
-      </w:r>
-      <w:r>
-        <w:t xml:space="preserve"> ,</w:t>
-      </w:r>
-      <w:r>
-        <w:t>只不过在特定时期</w:t>
-      </w:r>
-      <w:r>
-        <w:t xml:space="preserve"> ,</w:t>
-      </w:r>
-      <w:r>
-        <w:t>针对特定的国家</w:t>
-      </w:r>
-      <w:r>
-        <w:t xml:space="preserve">, </w:t>
-      </w:r>
-      <w:r>
-        <w:t>某一个目标的</w:t>
-      </w:r>
-      <w:r>
-        <w:t xml:space="preserve"> </w:t>
-      </w:r>
-      <w:r>
-        <w:t>排位更靠前罢了</w:t>
-      </w:r>
-      <w:r>
-        <w:t xml:space="preserve"> </w:t>
-      </w:r>
-      <w:r>
-        <w:t>。</w:t>
+        <w:rPr>
+          <w:rFonts w:ascii="宋体" w:hAnsi="宋体"/>
+        </w:rPr>
+        <w:t>利益目标均占有一定的分量, 但是往往有个先后顺序,不可能并驾齐驱 ,也不可能占有同样的分量 。在可预见的将来, 美国不可能放弃其中任何一个目标 ,只不过在特定时期 ,针对特定的国家, 某一个目标的排位更靠前罢了 。</w:t>
       </w:r>
     </w:p>
     <w:p>
@@ -3404,7 +3583,6 @@
     <w:p>
       <w:pPr>
         <w:shd w:val="clear" w:color="auto" w:fill="FFFFFF"/>
-        <w:spacing w:before="240" w:after="240" w:line="240" w:lineRule="auto"/>
         <w:ind w:firstLine="420"/>
         <w:rPr>
           <w:rStyle w:val="fontstyle01"/>
@@ -3421,15 +3599,18 @@
         </w:rPr>
         <w:t>近年来，中国积极参与中东热点问题的调节，发挥日益重要的建设性作用。中国应对中东热点问题的思路总体由总体超脱、有所作为逐步向积极进取、加强谋划、参与治理、扩展影响转变。并确立了应对中东任店问题的目标，方针和机制，初步形成了具有自己特点的中东热点问题外交。</w:t>
       </w:r>
-      <w:r>
+    </w:p>
+    <w:p>
+      <w:pPr>
+        <w:shd w:val="clear" w:color="auto" w:fill="FFFFFF"/>
+        <w:ind w:firstLine="420"/>
         <w:rPr>
           <w:rStyle w:val="fontstyle01"/>
           <w:rFonts w:hint="default"/>
           <w:sz w:val="21"/>
           <w:szCs w:val="21"/>
         </w:rPr>
-        <w:t>中国积极推动热点问题解决，基于对当前国内国际两个大局的判断和对自身角色的正确定位，基于中东形势的重大演变和中东国家的普遍诉求，是维护自身在中东日益增长利益的必然要求。但中国在中东发挥大国作用是一个渐进过程。中国要增加在中东热点问题上的话语权，必须加强自身硬软实力建设</w:t>
-      </w:r>
+      </w:pPr>
       <w:r>
         <w:rPr>
           <w:rStyle w:val="fontstyle01"/>
@@ -3437,21 +3618,25 @@
           <w:sz w:val="21"/>
           <w:szCs w:val="21"/>
         </w:rPr>
-        <w:t>。</w:t>
-      </w:r>
-    </w:p>
-    <w:p>
-      <w:pPr>
-        <w:shd w:val="clear" w:color="auto" w:fill="FFFFFF"/>
-        <w:spacing w:before="240" w:after="240" w:line="240" w:lineRule="auto"/>
-        <w:ind w:firstLine="420"/>
+        <w:t>中国正在发挥着越来越积极的作用。比如对于巴以问题，中国政府积极“劝和促谈”。</w:t>
+      </w:r>
+      <w:r>
+        <w:rPr>
+          <w:rStyle w:val="fontstyle01"/>
+          <w:rFonts w:hint="default"/>
+          <w:sz w:val="21"/>
+        </w:rPr>
+        <w:t>2013年5月，中国国家主席习近平在与来访的巴勒斯坦总统阿巴斯会谈时提出中方解决巴勒斯坦问题的“四点主张”，包括支持建立以1967年边界为基础、以东耶路撒冷为首都、拥有完全主权的独立巴勒斯坦国；当务之急是在停建定居点、解除对加沙封锁、妥善解决在押巴勒斯坦人问题等方面采取切实措施，为重启和谈创造必要条件；应该坚持“土地换和平”等原则不动摇；国际社会应该为推进和平进程提供保障。</w:t>
+      </w:r>
+      <w:r>
         <w:rPr>
           <w:rStyle w:val="fontstyle01"/>
           <w:rFonts w:hint="default"/>
           <w:sz w:val="21"/>
           <w:szCs w:val="21"/>
         </w:rPr>
-      </w:pPr>
+        <w:t>几乎在同时，以色列总理内塔尼亚胡应邀访华，中方强调</w:t>
+      </w:r>
       <w:r>
         <w:rPr>
           <w:rStyle w:val="fontstyle01"/>
@@ -3459,15 +3644,7 @@
           <w:sz w:val="21"/>
           <w:szCs w:val="21"/>
         </w:rPr>
-        <w:t>中国正在发挥着越来越积极的作用。比如对于巴以问题，中国政府积极“劝和促谈”。</w:t>
-      </w:r>
-      <w:r>
-        <w:rPr>
-          <w:rStyle w:val="fontstyle01"/>
-          <w:rFonts w:hint="default"/>
-          <w:sz w:val="21"/>
-        </w:rPr>
-        <w:t>2013年5月，中国国家主席习近平在与来访的巴勒斯坦总统阿巴斯会谈时提出中方解决巴勒斯坦问题的“四点主张”，包括支持建立以1967年边界为基础、以东耶路撒冷为首都、拥有完全主权的独立巴勒斯坦国；当务之急是在停建定居点、解除对加沙封锁、妥善解决在押巴勒斯坦人问题等方面采取切实措施，为重启和谈创造必要条件；应该坚持“土地换和平”等原则不动摇；国际社会应该为推进和平进程提供保障。</w:t>
+        <w:t>以方应在停建定居点、改善加沙人道主义问题上释放善意。巴以双方领导人同时访华，是中方的有意安排，目的是传达中国新一届政府十分重视巴以争端，希望加强同巴以双方的沟通，努力推动争端和平解决的明确信号</w:t>
       </w:r>
       <w:r>
         <w:rPr>
@@ -3476,17 +3653,20 @@
           <w:sz w:val="21"/>
           <w:szCs w:val="21"/>
         </w:rPr>
-        <w:t>几乎在同时，以色列总理内塔尼亚胡应邀访华，中方强调</w:t>
-      </w:r>
-      <w:r>
+        <w:t>。</w:t>
+      </w:r>
+    </w:p>
+    <w:p>
+      <w:pPr>
+        <w:shd w:val="clear" w:color="auto" w:fill="FFFFFF"/>
+        <w:ind w:firstLine="420"/>
         <w:rPr>
           <w:rStyle w:val="fontstyle01"/>
           <w:rFonts w:hint="default"/>
           <w:sz w:val="21"/>
           <w:szCs w:val="21"/>
         </w:rPr>
-        <w:t>以方应在停建定居点、改善加沙人道主义问题上释放善意。巴以双方领导人同时访华，是中方的有意安排，目的是传达中国新一届政府十分重视巴以争端，希望加强同巴以双方的沟通，努力推动争端和平解决的明确信号</w:t>
-      </w:r>
+      </w:pPr>
       <w:r>
         <w:rPr>
           <w:rStyle w:val="fontstyle01"/>
@@ -3494,38 +3674,29 @@
           <w:sz w:val="21"/>
           <w:szCs w:val="21"/>
         </w:rPr>
-        <w:t>。</w:t>
-      </w:r>
-    </w:p>
-    <w:p>
-      <w:pPr>
-        <w:shd w:val="clear" w:color="auto" w:fill="FFFFFF"/>
-        <w:spacing w:before="240" w:after="240" w:line="240" w:lineRule="auto"/>
-        <w:ind w:firstLine="420"/>
+        <w:t>对于中东问题，中国也一直在积极地派遣特使进行斡旋，比如对于2014年的“护刃行动”，中国积极的</w:t>
+      </w:r>
+      <w:r>
         <w:rPr>
           <w:rStyle w:val="fontstyle01"/>
           <w:rFonts w:hint="default"/>
           <w:sz w:val="21"/>
           <w:szCs w:val="21"/>
         </w:rPr>
-      </w:pPr>
-      <w:r>
+        <w:t>从中调停，得到了各方一致赞赏。</w:t>
+      </w:r>
+    </w:p>
+    <w:p>
+      <w:pPr>
+        <w:shd w:val="clear" w:color="auto" w:fill="FFFFFF"/>
+        <w:ind w:firstLine="420"/>
         <w:rPr>
           <w:rStyle w:val="fontstyle01"/>
           <w:rFonts w:hint="default"/>
           <w:sz w:val="21"/>
           <w:szCs w:val="21"/>
         </w:rPr>
-        <w:t>对于中东问题，中国也一直在积极地派遣特使进行斡旋，比如对于2014年的“护刃行动”，中国积极的</w:t>
-      </w:r>
-      <w:r>
-        <w:rPr>
-          <w:rStyle w:val="fontstyle01"/>
-          <w:sz w:val="21"/>
-          <w:szCs w:val="21"/>
-        </w:rPr>
-        <w:t>从中调停</w:t>
-      </w:r>
+      </w:pPr>
       <w:r>
         <w:rPr>
           <w:rStyle w:val="fontstyle01"/>
@@ -3533,15 +3704,7 @@
           <w:sz w:val="21"/>
           <w:szCs w:val="21"/>
         </w:rPr>
-        <w:t>，得到了</w:t>
-      </w:r>
-      <w:r>
-        <w:rPr>
-          <w:rStyle w:val="fontstyle01"/>
-          <w:sz w:val="21"/>
-          <w:szCs w:val="21"/>
-        </w:rPr>
-        <w:t>各方</w:t>
+        <w:t>在叙利亚问题上</w:t>
       </w:r>
       <w:r>
         <w:rPr>
@@ -3550,7 +3713,7 @@
           <w:sz w:val="21"/>
           <w:szCs w:val="21"/>
         </w:rPr>
-        <w:t>一致</w:t>
+        <w:t>，</w:t>
       </w:r>
       <w:r>
         <w:rPr>
@@ -3558,29 +3721,28 @@
           <w:sz w:val="21"/>
           <w:szCs w:val="21"/>
         </w:rPr>
-        <w:t>赞赏。</w:t>
-      </w:r>
-    </w:p>
-    <w:p>
-      <w:pPr>
-        <w:shd w:val="clear" w:color="auto" w:fill="FFFFFF"/>
-        <w:spacing w:before="240" w:after="240" w:line="240" w:lineRule="auto"/>
-        <w:ind w:firstLine="420"/>
+        <w:t>中国政府</w:t>
+      </w:r>
+      <w:r>
         <w:rPr>
           <w:rStyle w:val="fontstyle01"/>
           <w:rFonts w:hint="default"/>
           <w:sz w:val="21"/>
           <w:szCs w:val="21"/>
         </w:rPr>
-      </w:pPr>
-      <w:r>
-        <w:rPr>
-          <w:rStyle w:val="fontstyle01"/>
-          <w:sz w:val="21"/>
+        <w:t>也给出了中国方案，中国提出以政治解决为依归，反对物理敢于或者“政权更迭”。</w:t>
+      </w:r>
+    </w:p>
+    <w:p>
+      <w:pPr>
+        <w:shd w:val="clear" w:color="auto" w:fill="FFFFFF"/>
+        <w:ind w:firstLine="420"/>
+        <w:rPr>
+          <w:rFonts w:ascii="宋体" w:hAnsi="宋体" w:cs="宋体"/>
+          <w:color w:val="1A1A1A"/>
           <w:szCs w:val="21"/>
         </w:rPr>
-        <w:t>在叙利亚问题上</w:t>
-      </w:r>
+      </w:pPr>
       <w:r>
         <w:rPr>
           <w:rStyle w:val="fontstyle01"/>
@@ -3588,15 +3750,7 @@
           <w:sz w:val="21"/>
           <w:szCs w:val="21"/>
         </w:rPr>
-        <w:t>，中国也给</w:t>
-      </w:r>
-      <w:r>
-        <w:rPr>
-          <w:rStyle w:val="fontstyle01"/>
-          <w:sz w:val="21"/>
-          <w:szCs w:val="21"/>
-        </w:rPr>
-        <w:t>出</w:t>
+        <w:t>在伊拉克问题上，中国坚持伊拉克独立和领土完整，反对一切形式的恐怖主义。</w:t>
       </w:r>
       <w:r>
         <w:rPr>
@@ -3605,7 +3759,7 @@
           <w:sz w:val="21"/>
           <w:szCs w:val="21"/>
         </w:rPr>
-        <w:t>了</w:t>
+        <w:t>面对伊各派冲突不断，统一面临危险的状况，中国坚定支持伊主权独立和领土完整，主张通过政治进程，以和平、民主的方式解决各派分歧，实现伊安全与稳定</w:t>
       </w:r>
       <w:r>
         <w:rPr>
@@ -3613,141 +3767,69 @@
           <w:sz w:val="21"/>
           <w:szCs w:val="21"/>
         </w:rPr>
-        <w:t>中国方案，中国提出以政治解决为依归</w:t>
-      </w:r>
-      <w:r>
+        <w:t>。</w:t>
+      </w:r>
+    </w:p>
+    <w:p>
+      <w:pPr>
+        <w:shd w:val="clear" w:color="auto" w:fill="FFFFFF"/>
+        <w:ind w:firstLine="420"/>
         <w:rPr>
           <w:rStyle w:val="fontstyle01"/>
           <w:rFonts w:hint="default"/>
           <w:sz w:val="21"/>
-          <w:szCs w:val="21"/>
-        </w:rPr>
-        <w:t>，</w:t>
-      </w:r>
-      <w:r>
-        <w:rPr>
-          <w:rStyle w:val="fontstyle01"/>
-          <w:sz w:val="21"/>
-          <w:szCs w:val="21"/>
-        </w:rPr>
-        <w:t>反对物理敢于或者</w:t>
-      </w:r>
+        </w:rPr>
+      </w:pPr>
       <w:r>
         <w:rPr>
           <w:rStyle w:val="fontstyle01"/>
           <w:rFonts w:hint="default"/>
           <w:sz w:val="21"/>
-          <w:szCs w:val="21"/>
-        </w:rPr>
-        <w:t>“</w:t>
+        </w:rPr>
+        <w:t>在伊朗核问题上，</w:t>
       </w:r>
       <w:r>
         <w:rPr>
           <w:rStyle w:val="fontstyle01"/>
           <w:sz w:val="21"/>
-          <w:szCs w:val="21"/>
-        </w:rPr>
-        <w:t>政权更迭”。</w:t>
-      </w:r>
-    </w:p>
-    <w:p>
-      <w:pPr>
-        <w:shd w:val="clear" w:color="auto" w:fill="FFFFFF"/>
-        <w:spacing w:before="240" w:after="240" w:line="240" w:lineRule="auto"/>
-        <w:ind w:firstLine="420"/>
-        <w:rPr>
-          <w:rFonts w:ascii="宋体" w:hAnsi="宋体" w:cs="宋体" w:hint="eastAsia"/>
-          <w:color w:val="1A1A1A"/>
-          <w:szCs w:val="21"/>
-        </w:rPr>
-      </w:pPr>
-      <w:r>
-        <w:rPr>
-          <w:rStyle w:val="fontstyle01"/>
-          <w:sz w:val="21"/>
-          <w:szCs w:val="21"/>
-        </w:rPr>
-        <w:t>在伊拉克问题上</w:t>
+        </w:rPr>
+        <w:t>中国政府</w:t>
       </w:r>
       <w:r>
         <w:rPr>
           <w:rStyle w:val="fontstyle01"/>
           <w:rFonts w:hint="default"/>
           <w:sz w:val="21"/>
-          <w:szCs w:val="21"/>
-        </w:rPr>
-        <w:t>，中国坚持伊拉克独立</w:t>
-      </w:r>
-      <w:r>
-        <w:rPr>
-          <w:rStyle w:val="fontstyle01"/>
-          <w:sz w:val="21"/>
-          <w:szCs w:val="21"/>
-        </w:rPr>
-        <w:t>和领土完整，反对一切形式的恐怖主义。</w:t>
-      </w:r>
+        </w:rPr>
+        <w:t>坚持维护国际核不扩散体系，反对伊朗拥有核武器，承认伊朗拥有和平利用核能权利。中国主张通过政治谈判解决争端，反对美国单边制裁，维护中伊关系正常发展。伊朗总统鲁哈尼上台以来，政治解决伊核问题的势头明显发展。2013年10月15日，伊朗与六国启动了全面协议的谈判。自谈判开启以来，中国一直发挥着积极作用。在谈判启动之初，中国就提出全面解决伊朗核问题的五点主张：坚持走六国与伊朗对话道路；寻求全面、公平、合理的长期解决方案；秉持分步、对等原则；营造有利的对话谈判气氛；寻求标本兼治、综合治理。</w:t>
+      </w:r>
+    </w:p>
+    <w:p>
+      <w:pPr>
+        <w:shd w:val="clear" w:color="auto" w:fill="FFFFFF"/>
+        <w:ind w:firstLine="420"/>
+        <w:rPr>
+          <w:rFonts w:ascii="宋体" w:hAnsi="宋体" w:cs="宋体"/>
+          <w:color w:val="1A1A1A"/>
+          <w:sz w:val="36"/>
+          <w:szCs w:val="24"/>
+        </w:rPr>
+      </w:pPr>
       <w:r>
         <w:rPr>
           <w:rStyle w:val="fontstyle01"/>
           <w:rFonts w:hint="default"/>
           <w:sz w:val="21"/>
-          <w:szCs w:val="21"/>
-        </w:rPr>
-        <w:t>面对伊各派冲突不断，统一面临危险的状况，中国坚定支持伊主权独立和领土完整，主张通过政治进程，以和平、民主的方式解决各派分歧，实现伊安全与稳定</w:t>
-      </w:r>
-    </w:p>
-    <w:p>
-      <w:pPr>
-        <w:shd w:val="clear" w:color="auto" w:fill="FFFFFF"/>
-        <w:spacing w:before="240" w:after="240" w:line="240" w:lineRule="auto"/>
-        <w:ind w:firstLine="420"/>
+        </w:rPr>
+        <w:lastRenderedPageBreak/>
+        <w:t>中国对于中东问题主张通过对话，以政治方式解决争端，实现中东的和平与稳定。</w:t>
+      </w:r>
+      <w:r>
         <w:rPr>
           <w:rStyle w:val="fontstyle01"/>
           <w:rFonts w:hint="default"/>
           <w:sz w:val="21"/>
         </w:rPr>
-      </w:pPr>
-      <w:r>
-        <w:rPr>
-          <w:rStyle w:val="fontstyle01"/>
-          <w:rFonts w:hint="default"/>
-          <w:sz w:val="21"/>
-        </w:rPr>
-        <w:t>在伊朗核问题上，坚持维护国际核不扩散体系，反对伊朗拥有核武器，承认伊朗拥有和平利用核能权利。中国主张通过政治谈判解决争端，反对美国单边制裁，维护中伊关系正常发展。伊朗总统鲁哈尼上台以来，政治解决伊核问题的势头明显发展。2013年10月15日，伊朗与六国启动了全面协议的谈判。自谈判开启以来，中国一直发挥着积极作用。在谈判启动之初，中国就提出全面解决伊朗核问题的五点主张：坚持走六国与伊朗对话道路；寻求全面、公平、合理的长期解决方案；秉持分步、对等原则；营造有利的对话谈判气氛；寻求标本兼治、综合治理。</w:t>
-      </w:r>
-    </w:p>
-    <w:p>
-      <w:pPr>
-        <w:shd w:val="clear" w:color="auto" w:fill="FFFFFF"/>
-        <w:spacing w:before="240" w:after="240" w:line="240" w:lineRule="auto"/>
-        <w:ind w:firstLine="420"/>
-        <w:rPr>
-          <w:rFonts w:ascii="宋体" w:hAnsi="宋体" w:cs="宋体" w:hint="eastAsia"/>
-          <w:color w:val="1A1A1A"/>
-          <w:sz w:val="36"/>
-          <w:szCs w:val="24"/>
-        </w:rPr>
-      </w:pPr>
-      <w:r>
-        <w:rPr>
-          <w:rStyle w:val="fontstyle01"/>
-          <w:rFonts w:hint="default"/>
-          <w:sz w:val="21"/>
-        </w:rPr>
-        <w:t>中国</w:t>
-      </w:r>
-      <w:r>
-        <w:rPr>
-          <w:rStyle w:val="fontstyle01"/>
-          <w:sz w:val="21"/>
-        </w:rPr>
-        <w:t>对于中东问题主张通过对话，以政治方式解决争端，实现中东的和平与稳定。</w:t>
-      </w:r>
-      <w:r>
-        <w:rPr>
-          <w:rStyle w:val="fontstyle01"/>
-          <w:sz w:val="21"/>
-        </w:rPr>
         <w:t>在工作思路上，中国实现了由总体超脱、有所作为到积极进取、加强谋划、参与治理、扩展影响的转变。</w:t>
       </w:r>
       <w:r>
@@ -3763,7 +3845,7 @@
           <w:rFonts w:hint="default"/>
           <w:sz w:val="20"/>
         </w:rPr>
-        <w:t>谓积极进取，即仍然要贯彻既积极又稳妥的方针。既不妄自菲薄，也不妄自尊大；既要积极参与热点问题的治理，扩大和提升中国的国际影响和形象，又要看到中东热点问题矛盾极为复杂，不少问题十分敏感，要力避成为各方矛盾的焦点，防止陷人冲突对抗的漩涡。所谓加强谋划，就是要讲究顶层设计和全局谋划。中国在加强顶层主张既要重视伊拉克、</w:t>
+        <w:t>谓积极进取，即仍然要贯彻既积极又稳妥的方针。既不妄自菲薄，也不妄自尊大；既要积极参与热点问题的治理，扩大和提升中国的国际影响和形象，又要看到中东热点问题矛盾极为复杂，不少问题</w:t>
       </w:r>
       <w:r>
         <w:rPr>
@@ -3771,8 +3853,15 @@
           <w:rFonts w:hint="default"/>
           <w:sz w:val="20"/>
         </w:rPr>
-        <w:lastRenderedPageBreak/>
-        <w:t>叙利亚等新热点问题，又不能忽视巴以争端等原有的地区热点问题设计上，积极倡导综合治理的理念。</w:t>
+        <w:t>十分敏感，要力避成为各方矛盾的焦点，防止陷人冲突对抗的漩涡。加强谋划，</w:t>
+      </w:r>
+      <w:r>
+        <w:rPr>
+          <w:rStyle w:val="fontstyle01"/>
+          <w:rFonts w:hint="default"/>
+          <w:sz w:val="20"/>
+        </w:rPr>
+        <w:t>讲究顶层设计和全局谋划。中国在加强顶层主张既要重视伊拉克、叙利亚等新热点问题，又不能忽视巴以争端等原有的地区热点问题设计上，积极倡导综合治理的理念。</w:t>
       </w:r>
     </w:p>
     <w:p>
@@ -3792,7 +3881,7 @@
       <w:pPr>
         <w:ind w:firstLine="420"/>
         <w:rPr>
-          <w:rFonts w:ascii="宋体" w:hAnsi="宋体" w:hint="eastAsia"/>
+          <w:rFonts w:ascii="宋体" w:hAnsi="宋体"/>
         </w:rPr>
       </w:pPr>
       <w:r>
@@ -4570,6 +4659,18 @@
       <w:u w:val="single"/>
     </w:rPr>
   </w:style>
+  <w:style w:type="character" w:styleId="aa">
+    <w:name w:val="FollowedHyperlink"/>
+    <w:basedOn w:val="a0"/>
+    <w:uiPriority w:val="99"/>
+    <w:semiHidden/>
+    <w:unhideWhenUsed/>
+    <w:rsid w:val="00C17682"/>
+    <w:rPr>
+      <w:color w:val="954F72" w:themeColor="followedHyperlink"/>
+      <w:u w:val="single"/>
+    </w:rPr>
+  </w:style>
 </w:styles>
 </file>
 
@@ -4839,7 +4940,7 @@
 </file>
 
 <file path=customXml/itemProps1.xml><?xml version="1.0" encoding="utf-8"?>
-<ds:datastoreItem xmlns:ds="http://schemas.openxmlformats.org/officeDocument/2006/customXml" ds:itemID="{F5C25E2C-B4DE-4697-A242-4F68EAD758DA}">
+<ds:datastoreItem xmlns:ds="http://schemas.openxmlformats.org/officeDocument/2006/customXml" ds:itemID="{C4B461A8-EF73-4F28-8A5C-899BA43B3E9F}">
   <ds:schemaRefs>
     <ds:schemaRef ds:uri="http://schemas.openxmlformats.org/officeDocument/2006/bibliography"/>
   </ds:schemaRefs>
